--- a/TieuLuan.docx
+++ b/TieuLuan.docx
@@ -1,6 +1,6 @@
 
 <file path=word/document.xml><?xml version="1.0" encoding="utf-8"?>
-<w:document xmlns:wpc="http://schemas.microsoft.com/office/word/2010/wordprocessingCanvas" xmlns:cx="http://schemas.microsoft.com/office/drawing/2014/chartex" xmlns:cx1="http://schemas.microsoft.com/office/drawing/2015/9/8/chartex" xmlns:cx2="http://schemas.microsoft.com/office/drawing/2015/10/21/chartex" xmlns:cx3="http://schemas.microsoft.com/office/drawing/2016/5/9/chartex" xmlns:cx4="http://schemas.microsoft.com/office/drawing/2016/5/10/chartex" xmlns:cx5="http://schemas.microsoft.com/office/drawing/2016/5/11/chartex" xmlns:cx6="http://schemas.microsoft.com/office/drawing/2016/5/12/chartex" xmlns:cx7="http://schemas.microsoft.com/office/drawing/2016/5/13/chartex" xmlns:cx8="http://schemas.microsoft.com/office/drawing/2016/5/14/chartex" xmlns:mc="http://schemas.openxmlformats.org/markup-compatibility/2006" xmlns:aink="http://schemas.microsoft.com/office/drawing/2016/ink" xmlns:am3d="http://schemas.microsoft.com/office/drawing/2017/model3d" xmlns:o="urn:schemas-microsoft-com:office:office" xmlns:r="http://schemas.openxmlformats.org/officeDocument/2006/relationships" xmlns:m="http://schemas.openxmlformats.org/officeDocument/2006/math" xmlns:v="urn:schemas-microsoft-com:vml" xmlns:wp14="http://schemas.microsoft.com/office/word/2010/wordprocessingDrawing" xmlns:wp="http://schemas.openxmlformats.org/drawingml/2006/wordprocessingDrawing" xmlns:w10="urn:schemas-microsoft-com:office:word" xmlns:w="http://schemas.openxmlformats.org/wordprocessingml/2006/main" xmlns:w14="http://schemas.microsoft.com/office/word/2010/wordml" xmlns:w15="http://schemas.microsoft.com/office/word/2012/wordml" xmlns:w16cid="http://schemas.microsoft.com/office/word/2016/wordml/cid" xmlns:w16se="http://schemas.microsoft.com/office/word/2015/wordml/symex" xmlns:wpg="http://schemas.microsoft.com/office/word/2010/wordprocessingGroup" xmlns:wpi="http://schemas.microsoft.com/office/word/2010/wordprocessingInk" xmlns:wne="http://schemas.microsoft.com/office/word/2006/wordml" xmlns:wps="http://schemas.microsoft.com/office/word/2010/wordprocessingShape" mc:Ignorable="w14 w15 w16se w16cid wp14">
+<w:document xmlns:wpc="http://schemas.microsoft.com/office/word/2010/wordprocessingCanvas" xmlns:cx="http://schemas.microsoft.com/office/drawing/2014/chartex" xmlns:cx1="http://schemas.microsoft.com/office/drawing/2015/9/8/chartex" xmlns:mc="http://schemas.openxmlformats.org/markup-compatibility/2006" xmlns:o="urn:schemas-microsoft-com:office:office" xmlns:r="http://schemas.openxmlformats.org/officeDocument/2006/relationships" xmlns:m="http://schemas.openxmlformats.org/officeDocument/2006/math" xmlns:v="urn:schemas-microsoft-com:vml" xmlns:wp14="http://schemas.microsoft.com/office/word/2010/wordprocessingDrawing" xmlns:wp="http://schemas.openxmlformats.org/drawingml/2006/wordprocessingDrawing" xmlns:w10="urn:schemas-microsoft-com:office:word" xmlns:w="http://schemas.openxmlformats.org/wordprocessingml/2006/main" xmlns:w14="http://schemas.microsoft.com/office/word/2010/wordml" xmlns:w15="http://schemas.microsoft.com/office/word/2012/wordml" xmlns:w16se="http://schemas.microsoft.com/office/word/2015/wordml/symex" xmlns:wpg="http://schemas.microsoft.com/office/word/2010/wordprocessingGroup" xmlns:wpi="http://schemas.microsoft.com/office/word/2010/wordprocessingInk" xmlns:wne="http://schemas.microsoft.com/office/word/2006/wordml" xmlns:wps="http://schemas.microsoft.com/office/word/2010/wordprocessingShape" mc:Ignorable="w14 w15 w16se wp14">
   <w:body>
     <w:p>
       <w:pPr>
@@ -17,42 +17,42 @@
         </w:rPr>
         <w:t xml:space="preserve">FMCW Radar System (24 GHz and 77 GHz) Used </w:t>
       </w:r>
-      <w:proofErr w:type="gramStart"/>
       <w:r>
         <w:rPr>
           <w:b/>
           <w:color w:val="FF0000"/>
         </w:rPr>
-        <w:t>In</w:t>
-      </w:r>
-      <w:proofErr w:type="gramEnd"/>
+        <w:t xml:space="preserve">In </w:t>
+      </w:r>
       <w:r>
         <w:rPr>
           <w:b/>
           <w:color w:val="FF0000"/>
         </w:rPr>
-        <w:t xml:space="preserve"> </w:t>
-      </w:r>
+        <w:t xml:space="preserve">Automotive Crash Avoidance </w:t>
+      </w:r>
+      <w:proofErr w:type="gramStart"/>
       <w:r>
         <w:rPr>
           <w:b/>
           <w:color w:val="FF0000"/>
         </w:rPr>
-        <w:t xml:space="preserve">Automotive Crash Avoidance </w:t>
+        <w:t>A</w:t>
       </w:r>
       <w:r>
         <w:rPr>
           <w:b/>
           <w:color w:val="FF0000"/>
         </w:rPr>
-        <w:t>A</w:t>
-      </w:r>
+        <w:t>nd</w:t>
+      </w:r>
+      <w:proofErr w:type="gramEnd"/>
       <w:r>
         <w:rPr>
           <w:b/>
           <w:color w:val="FF0000"/>
         </w:rPr>
-        <w:t>nd Automan</w:t>
+        <w:t xml:space="preserve"> Automan</w:t>
       </w:r>
     </w:p>
     <w:p>
@@ -175,17 +175,19 @@
         <w:ind w:left="1800"/>
       </w:pPr>
       <w:r>
-        <w:t>Những giai đoạn lịch sử của radar từ những khám phá đầu tiên về lý thuyết trường điện từ cho đến rất nhiều thử nghiệm radar trên thực tế kéo d i từ thế kỷ 19 cho đến tận đầu thế kỷ 20 trước khi nó được nghiên cứu v</w:t>
-      </w:r>
-      <w:r>
-        <w:t>à</w:t>
-      </w:r>
-      <w:r>
-        <w:t xml:space="preserve"> phát triển mạnh mẽ trong </w:t>
-      </w:r>
-      <w:proofErr w:type="gramStart"/>
-      <w:r>
-        <w:t>v</w:t>
+        <w:t>Những giai đoạn lịch sử của radar từ những khám phá đầu tiên về lý thuyết trường điện từ cho đến rất nhiều thử nghiệm radar trên thực tế kéo d</w:t>
+      </w:r>
+      <w:r>
+        <w:t>à</w:t>
+      </w:r>
+      <w:r>
+        <w:t>i từ thế kỷ 19 cho đến tận đầu thế kỷ 20 trước khi nó được nghiên cứu v</w:t>
+      </w:r>
+      <w:r>
+        <w:t>à</w:t>
+      </w:r>
+      <w:r>
+        <w:t xml:space="preserve"> phát triển mạnh mẽ trong v</w:t>
       </w:r>
       <w:r>
         <w:t>à</w:t>
@@ -194,11 +196,7 @@
         <w:t xml:space="preserve"> </w:t>
       </w:r>
       <w:r>
-        <w:t xml:space="preserve"> sau</w:t>
-      </w:r>
-      <w:proofErr w:type="gramEnd"/>
-      <w:r>
-        <w:t xml:space="preserve"> thế chiến thứ 2.</w:t>
+        <w:t>sau thế chiến thứ 2.</w:t>
       </w:r>
     </w:p>
     <w:p>
@@ -219,10 +217,7 @@
         <w:t>ng là</w:t>
       </w:r>
       <w:r>
-        <w:t xml:space="preserve"> </w:t>
-      </w:r>
-      <w:r>
-        <w:t>một nguồn âm di chuyển lại gần một nguồn thu âm đứng yên thì nguồn thu âm đó thu được tín hiệu âm thanh có tần số cao hơn tần số của nguồn v</w:t>
+        <w:t xml:space="preserve"> một nguồn âm di chuyển lại gần một nguồn thu âm đứng yên thì nguồn thu âm đó thu được tín hiệu âm thanh có tần số cao hơn tần số của nguồn v</w:t>
       </w:r>
       <w:r>
         <w:t>à</w:t>
@@ -376,15 +371,7 @@
         <w:t>à</w:t>
       </w:r>
       <w:r>
-        <w:t xml:space="preserve"> Leo </w:t>
-      </w:r>
-      <w:proofErr w:type="gramStart"/>
-      <w:r>
-        <w:t>C.Young</w:t>
-      </w:r>
-      <w:proofErr w:type="gramEnd"/>
-      <w:r>
-        <w:t xml:space="preserve"> đã sử dụng CW (Continuous Wave) Radar để phát hiện một con t</w:t>
+        <w:t xml:space="preserve"> Leo C.Young đã sử dụng CW (Continuous Wave) Radar để phát hiện một con t</w:t>
       </w:r>
       <w:r>
         <w:t>à</w:t>
@@ -489,13 +476,7 @@
         <w:ind w:left="1800"/>
       </w:pPr>
       <w:r>
-        <w:t>Ngay sau khi ra đời, radar đã phát huy tác dụng chiến lược của nó trong trận không chiến</w:t>
-      </w:r>
-      <w:r>
-        <w:t xml:space="preserve"> </w:t>
-      </w:r>
-      <w:r>
-        <w:t>tại Anh diễn ra năm 1940. Mặc dù chỉ có cự ly hoạt động trong 10 dặm (16 km) nhưng hệ thống đã có độ phân giải đủ lớn để có thể phát hiện một máy bay ném bom hay tiêm kích đang đến gần. Quan trọng hơn, hệ thống đã được sử dụng để chỉ dẫn cho các máy bay tiêm kích của Anh chống lại không quân Đức ngay từ mặt đất trong khi máy bay Đức phải tìm kiếm mục tiêu trên không.</w:t>
+        <w:t>Ngay sau khi ra đời, radar đã phát huy tác dụng chiến lược của nó trong trận không chiến tại Anh diễn ra năm 1940. Mặc dù chỉ có cự ly hoạt động trong 10 dặm (16 km) nhưng hệ thống đã có độ phân giải đủ lớn để có thể phát hiện một máy bay ném bom hay tiêm kích đang đến gần. Quan trọng hơn, hệ thống đã được sử dụng để chỉ dẫn cho các máy bay tiêm kích của Anh chống lại không quân Đức ngay từ mặt đất trong khi máy bay Đức phải tìm kiếm mục tiêu trên không.</w:t>
       </w:r>
     </w:p>
     <w:p>
@@ -549,7 +530,13 @@
         <w:ind w:left="1800"/>
       </w:pPr>
       <w:r>
-        <w:t>Radar ng y nay đã phát triển đa dạng ở nhiều dải sóng khác nhau như sóng âm, sóng vô tuyến điện, quang học v</w:t>
+        <w:t>Radar ng</w:t>
+      </w:r>
+      <w:r>
+        <w:t>à</w:t>
+      </w:r>
+      <w:r>
+        <w:t>y nay đã phát triển đa dạng ở nhiều dải sóng khác nhau như sóng âm, sóng vô tuyến điện, quang học v</w:t>
       </w:r>
       <w:r>
         <w:t>à</w:t>
@@ -828,13 +815,7 @@
         <w:t>à</w:t>
       </w:r>
       <w:r>
-        <w:t xml:space="preserve"> tín hiệu thu</w:t>
-      </w:r>
-      <w:r>
-        <w:t xml:space="preserve"> </w:t>
-      </w:r>
-      <w:r>
-        <w:t>người ta dùng thêm một bộ duplexer cho anten, từ đó giảm được sự cồng kềnh của hệ thống n</w:t>
+        <w:t xml:space="preserve"> tín hiệu thu người ta dùng thêm một bộ duplexer cho anten, từ đó giảm được sự cồng kềnh của hệ thống n</w:t>
       </w:r>
       <w:r>
         <w:t>à</w:t>
@@ -953,15 +934,21 @@
         <w:t>M</w:t>
       </w:r>
       <w:r>
-        <w:t xml:space="preserve">ột hệ thống radar cơ bản bao gồm một bộ phát, một bộ thu </w:t>
+        <w:t xml:space="preserve">ột hệ thống radar cơ bản bao gồm một bộ phát, một bộ </w:t>
       </w:r>
       <w:proofErr w:type="gramStart"/>
       <w:r>
-        <w:t>v  hệ</w:t>
+        <w:t>thu</w:t>
       </w:r>
       <w:proofErr w:type="gramEnd"/>
       <w:r>
-        <w:t xml:space="preserve"> thống anten thu, phát. Hình </w:t>
+        <w:t xml:space="preserve"> v</w:t>
+      </w:r>
+      <w:r>
+        <w:t xml:space="preserve">à </w:t>
+      </w:r>
+      <w:r>
+        <w:t xml:space="preserve">hệ thống anten thu, phát. Hình </w:t>
       </w:r>
       <w:r>
         <w:t>1</w:t>
@@ -1230,15 +1217,27 @@
         <w:t>H</w:t>
       </w:r>
       <w:r>
-        <w:t xml:space="preserve">ình dạng điển hình của một anten loa đó </w:t>
+        <w:t>ình dạng điển hình của một anten loa đó l</w:t>
+      </w:r>
+      <w:r>
+        <w:t>à</w:t>
+      </w:r>
+      <w:r>
+        <w:t xml:space="preserve"> bề mặt định hướng sóng dạng loe ra giống như một cái loa (horn) cho phép sóng bức xạ từ anten ra không gian tự do</w:t>
+      </w:r>
+      <w:r>
+        <w:t xml:space="preserve"> </w:t>
       </w:r>
       <w:proofErr w:type="gramStart"/>
       <w:r>
-        <w:t>l  bề</w:t>
+        <w:t>theo</w:t>
       </w:r>
       <w:proofErr w:type="gramEnd"/>
       <w:r>
-        <w:t xml:space="preserve"> mặt định hướng sóng dạng loe ra giống như một cái loa (horn) cho phép sóng bức xạ từ anten ra không gian tự do theo một hướng xác định.</w:t>
+        <w:t xml:space="preserve"> </w:t>
+      </w:r>
+      <w:r>
+        <w:t>một hướng xác định.</w:t>
       </w:r>
     </w:p>
     <w:p>
@@ -1495,45 +1494,69 @@
         <w:ind w:left="2160"/>
       </w:pPr>
       <w:r>
-        <w:t xml:space="preserve">Hình 2.7 mô tả một anten parabol thường gặp trong thực tế với cấu trúc gồm một bề mặt phản xạ hình parabol (reflector) - còn gọi </w:t>
+        <w:t>Hình 2.7 mô tả một anten parabol thường gặp trong thực tế với cấu trúc gồm một bề mặt phản xạ hình parabol (reflector) - còn gọi l</w:t>
+      </w:r>
+      <w:r>
+        <w:t xml:space="preserve">à </w:t>
+      </w:r>
+      <w:r>
+        <w:t xml:space="preserve">chảo parabol </w:t>
+      </w:r>
+      <w:r>
+        <w:t>và</w:t>
+      </w:r>
+      <w:r>
+        <w:t xml:space="preserve"> một nguồn phát sóng điện từ gọi l</w:t>
+      </w:r>
+      <w:r>
+        <w:t>à</w:t>
+      </w:r>
+      <w:r>
+        <w:t xml:space="preserve"> feeder (thường l</w:t>
+      </w:r>
+      <w:r>
+        <w:t xml:space="preserve">à </w:t>
+      </w:r>
+      <w:r>
+        <w:t>anten dipole). Vật liệu tạo nên bộ phản xạ thường l</w:t>
+      </w:r>
+      <w:r>
+        <w:t xml:space="preserve">à </w:t>
+      </w:r>
+      <w:r>
+        <w:t xml:space="preserve">một tấm lưới </w:t>
       </w:r>
       <w:proofErr w:type="gramStart"/>
       <w:r>
-        <w:t>l  chảo</w:t>
+        <w:t>kim</w:t>
       </w:r>
       <w:proofErr w:type="gramEnd"/>
       <w:r>
-        <w:t xml:space="preserve"> parabol - v  một nguồn phát sóng điện từ gọi l  feeder (thường l  anten dipole). Vật liệu tạo nên bộ phản xạ thường </w:t>
-      </w:r>
-      <w:proofErr w:type="gramStart"/>
-      <w:r>
-        <w:t>l  một</w:t>
-      </w:r>
-      <w:proofErr w:type="gramEnd"/>
-      <w:r>
-        <w:t xml:space="preserve"> tấm lưới kim loại với kích thước của những lỗ lưới đó phải nhỏ hơn λ/10. Chính tấm lưới đó tạo nên bề mặt phản xạ cho sóng điện từ tựa như một tấm gương phản xạ ánh sáng hình parabol. Từ đó, nâng cao được tính định hướng </w:t>
-      </w:r>
-      <w:proofErr w:type="gramStart"/>
-      <w:r>
-        <w:t>v  độ</w:t>
-      </w:r>
-      <w:proofErr w:type="gramEnd"/>
-      <w:r>
-        <w:t xml:space="preserve"> lợi của anten lên rất nhiều. Thông thường, với cùng một công suất phát thì anten parabol có thể cho độ lợi lớn nhất </w:t>
-      </w:r>
-      <w:proofErr w:type="gramStart"/>
-      <w:r>
-        <w:t>v  với</w:t>
-      </w:r>
-      <w:proofErr w:type="gramEnd"/>
-      <w:r>
-        <w:t xml:space="preserve"> búp sóng hẹp nhất. Để tạo nên</w:t>
+        <w:t xml:space="preserve"> loại với kích thước của những lỗ lưới đó phải nhỏ hơn λ/10. Chính tấm lưới đó tạo nên bề mặt phản xạ cho sóng điện từ tựa như một tấm gương phản xạ ánh sáng hình parabol. Từ đó, nâng cao được tính định hướng v</w:t>
+      </w:r>
+      <w:r>
+        <w:t xml:space="preserve">à </w:t>
+      </w:r>
+      <w:r>
+        <w:t>độ lợi của anten lên rất nhiều. Thông thường, với cùng một công suất phát thì anten parabol có thể cho độ lợi lớn nhất v</w:t>
+      </w:r>
+      <w:r>
+        <w:t>à</w:t>
+      </w:r>
+      <w:r>
+        <w:t xml:space="preserve"> với búp sóng hẹp nhất. Để tạo nên</w:t>
       </w:r>
       <w:r>
         <w:t xml:space="preserve"> </w:t>
       </w:r>
       <w:r>
-        <w:t>búp sóng hẹp, bề mặt phản xạ phải lớn hơn rất nhiều so với chiều d i bước sóng do đó anten parabol thường được sử dụng cho các dãy tần số cao (UHF hoặc SHF).</w:t>
+        <w:t>búp sóng hẹp, bề mặt phản xạ phải lớn hơn rất nhiều so với chiều d</w:t>
+      </w:r>
+      <w:r>
+        <w:t>à</w:t>
+      </w:r>
+      <w:r>
+        <w:t>i bước sóng do đó anten parabol thường được sử dụng cho các dãy tần số cao (UHF hoặc SHF).</w:t>
       </w:r>
     </w:p>
     <w:p>
@@ -1628,78 +1651,108 @@
         <w:ind w:left="1800"/>
       </w:pPr>
       <w:r>
-        <w:t xml:space="preserve">Như đã trình b y ở phần trên, duplexer được sử dụng trong trường hợp chỉ dùng 1 anten cho cả việc thu </w:t>
+        <w:t xml:space="preserve">Như đã trình b y ở phần trên, duplexer được sử dụng trong trường hợp chỉ dùng 1 anten cho cả việc </w:t>
       </w:r>
       <w:proofErr w:type="gramStart"/>
       <w:r>
-        <w:t>v  phát</w:t>
+        <w:t>thu</w:t>
       </w:r>
       <w:proofErr w:type="gramEnd"/>
       <w:r>
-        <w:t xml:space="preserve"> tín hiệu. Có 2 yêu cầu được đưa ra </w:t>
+        <w:t xml:space="preserve"> v</w:t>
+      </w:r>
+      <w:r>
+        <w:t xml:space="preserve">à </w:t>
+      </w:r>
+      <w:r>
+        <w:t>phát tín hiệu. Có 2 yêu cầu được đưa ra m</w:t>
+      </w:r>
+      <w:r>
+        <w:t xml:space="preserve">à </w:t>
+      </w:r>
+      <w:r>
+        <w:t>một bộ duplexer cần thõa mãn:</w:t>
+      </w:r>
+    </w:p>
+    <w:p>
+      <w:pPr>
+        <w:pStyle w:val="ListParagraph"/>
+        <w:ind w:left="1800"/>
+      </w:pPr>
+      <w:r>
+        <w:t xml:space="preserve">Thứ nhất: Cách ly bộ </w:t>
       </w:r>
       <w:proofErr w:type="gramStart"/>
       <w:r>
-        <w:t>m  một</w:t>
+        <w:t>thu</w:t>
       </w:r>
       <w:proofErr w:type="gramEnd"/>
       <w:r>
-        <w:t xml:space="preserve"> bộ duplexer cần thõa mãn:</w:t>
-      </w:r>
-    </w:p>
-    <w:p>
-      <w:pPr>
-        <w:pStyle w:val="ListParagraph"/>
-        <w:ind w:left="1800"/>
-      </w:pPr>
-      <w:r>
-        <w:t>Thứ nhất: Cách ly bộ thu khỏi những tín hiệu công suất lớn ở bộ phát để tránh phá hủy các bộ phận ở phía thu</w:t>
-      </w:r>
-    </w:p>
-    <w:p>
-      <w:pPr>
-        <w:pStyle w:val="ListParagraph"/>
-        <w:ind w:left="1800"/>
-      </w:pPr>
-      <w:r>
-        <w:t xml:space="preserve">Thứ hai: Đảm bảo quá trình truyền </w:t>
-      </w:r>
-      <w:proofErr w:type="gramStart"/>
-      <w:r>
-        <w:t>v  nhận</w:t>
-      </w:r>
-      <w:proofErr w:type="gramEnd"/>
-      <w:r>
-        <w:t xml:space="preserve"> được xảy ra liên tục trên cùng một anten.</w:t>
-      </w:r>
-    </w:p>
-    <w:p>
-      <w:pPr>
-        <w:pStyle w:val="ListParagraph"/>
-        <w:ind w:left="1800"/>
-      </w:pPr>
-      <w:r>
-        <w:t xml:space="preserve">Trên thực tế, bộ duplexer thường dùng chính </w:t>
-      </w:r>
-      <w:proofErr w:type="gramStart"/>
-      <w:r>
-        <w:t>l  circulator</w:t>
-      </w:r>
-      <w:proofErr w:type="gramEnd"/>
-      <w:r>
-        <w:t xml:space="preserve"> - một hệ thống mạng 3 cửa được mô tả ở hình 2.9 v  với ma trận S như sau:</w:t>
-      </w:r>
-    </w:p>
-    <w:p>
-      <w:pPr>
-        <w:pStyle w:val="ListParagraph"/>
-        <w:ind w:left="1800"/>
-      </w:pPr>
-      <w:r>
-        <w:t>Giả sử ta m­c anten v o cổng (port) 2 của bộ circulator, tín hiệu ngõ ra của bộ phát được m</w:t>
-      </w:r>
-      <w:r>
-        <w:t>ắc</w:t>
+        <w:t xml:space="preserve"> khỏi những tín hiệu công suất lớn ở bộ phát để tránh phá hủy các bộ phận ở phía thu</w:t>
+      </w:r>
+      <w:r>
+        <w:t>.</w:t>
+      </w:r>
+    </w:p>
+    <w:p>
+      <w:pPr>
+        <w:pStyle w:val="ListParagraph"/>
+        <w:ind w:left="1800"/>
+      </w:pPr>
+      <w:r>
+        <w:t>Thứ hai: Đảm bảo quá trình truyền</w:t>
+      </w:r>
+      <w:r>
+        <w:t xml:space="preserve"> và</w:t>
+      </w:r>
+      <w:r>
+        <w:t xml:space="preserve"> nhận được xảy ra liên tục trên cùng một anten.</w:t>
+      </w:r>
+    </w:p>
+    <w:p>
+      <w:pPr>
+        <w:pStyle w:val="ListParagraph"/>
+        <w:ind w:left="1800"/>
+      </w:pPr>
+      <w:r>
+        <w:t>Trên thực tế, bộ duplexer thường dùng chính l</w:t>
+      </w:r>
+      <w:r>
+        <w:t xml:space="preserve">à </w:t>
+      </w:r>
+      <w:r>
+        <w:t>circulator - một hệ thống mạng 3 cửa được mô tả ở hình 2.9 v</w:t>
+      </w:r>
+      <w:r>
+        <w:t>à</w:t>
+      </w:r>
+      <w:r>
+        <w:t xml:space="preserve"> với ma trận S như sau:</w:t>
+      </w:r>
+    </w:p>
+    <w:p>
+      <w:pPr>
+        <w:pStyle w:val="ListParagraph"/>
+        <w:ind w:left="1800"/>
+      </w:pPr>
+      <w:r>
+        <w:lastRenderedPageBreak/>
+        <w:t>Giả sử ta m</w:t>
+      </w:r>
+      <w:r>
+        <w:t>ắ</w:t>
+      </w:r>
+      <w:r>
+        <w:t>c anten v</w:t>
+      </w:r>
+      <w:r>
+        <w:t>à</w:t>
+      </w:r>
+      <w:r>
+        <w:t>o cổng (port) 2 của bộ circulator, tín hiệu ngõ ra của bộ phát được m</w:t>
+      </w:r>
+      <w:r>
+        <w:t>ắ</w:t>
       </w:r>
       <w:r>
         <w:t>c v</w:t>
@@ -1723,7 +1776,7 @@
         <w:t>o của bộ thu sẽ m</w:t>
       </w:r>
       <w:r>
-        <w:t>ắc</w:t>
+        <w:t>ắ</w:t>
       </w:r>
       <w:r>
         <w:t>c v</w:t>
@@ -1732,27 +1785,55 @@
         <w:t>à</w:t>
       </w:r>
       <w:r>
-        <w:t xml:space="preserve">o port 3 của bộ </w:t>
-      </w:r>
-      <w:r>
-        <w:lastRenderedPageBreak/>
-        <w:t xml:space="preserve">circulator. Một cách lý tưởng, nhìn v o ma trận S ta thấy rằng khi có tín hiệu từ cổng 1 (từ bộ phát) tín hiệu đó sẽ được đẩy v o anten </w:t>
-      </w:r>
-      <w:proofErr w:type="gramStart"/>
-      <w:r>
-        <w:t>v  bức</w:t>
-      </w:r>
-      <w:proofErr w:type="gramEnd"/>
-      <w:r>
-        <w:t xml:space="preserve"> xạ ra không gian đồng thời không có tín hiệu v o cổng 3. Tương tự, nếu có một tín hiệu lọt v o anten (port 2), tín hiệu đó sẽ được chuyển v o cổng 3 của bộ circulator đồng thời cách lý tín hiệu đó với cổng 1. Tuy nhiên, trên thực tế tín hiệu sẽ không được cách ly ho n to n </w:t>
-      </w:r>
-      <w:proofErr w:type="gramStart"/>
-      <w:r>
-        <w:t>m  vẫn</w:t>
-      </w:r>
-      <w:proofErr w:type="gramEnd"/>
-      <w:r>
-        <w:t xml:space="preserve"> tồn tại một lượng suy hao khoảng 0.1 - 0.5 dB.</w:t>
+        <w:t>o port 3 của bộ circulator. Một cách lý tưởng, nhìn v o ma trận S ta thấy rằng khi có tín hiệu từ cổng 1 (từ bộ phát) tín hiệu đó sẽ được đẩy v</w:t>
+      </w:r>
+      <w:r>
+        <w:t>à</w:t>
+      </w:r>
+      <w:r>
+        <w:t>o anten v</w:t>
+      </w:r>
+      <w:r>
+        <w:t>à</w:t>
+      </w:r>
+      <w:r>
+        <w:t xml:space="preserve"> bức xạ ra không gian đồng thời không có tín hiệu v</w:t>
+      </w:r>
+      <w:r>
+        <w:t>à</w:t>
+      </w:r>
+      <w:r>
+        <w:t>o cổng 3. Tương tự, nếu có một tín hiệu lọt v</w:t>
+      </w:r>
+      <w:r>
+        <w:t>à</w:t>
+      </w:r>
+      <w:r>
+        <w:t>o anten (port 2), tín hiệu đó sẽ được chuyển v</w:t>
+      </w:r>
+      <w:r>
+        <w:t>à</w:t>
+      </w:r>
+      <w:r>
+        <w:t>o cổng 3 của bộ circulator đồng thời cách lý tín hiệu đó với cổng 1. Tuy nhiên, trên thực tế tín hiệu sẽ không được cách ly ho</w:t>
+      </w:r>
+      <w:r>
+        <w:t>à</w:t>
+      </w:r>
+      <w:r>
+        <w:t>n to</w:t>
+      </w:r>
+      <w:r>
+        <w:t>à</w:t>
+      </w:r>
+      <w:r>
+        <w:t>n m</w:t>
+      </w:r>
+      <w:r>
+        <w:t>à</w:t>
+      </w:r>
+      <w:r>
+        <w:t xml:space="preserve"> vẫn tồn tại một lượng suy hao khoảng 0.1 - 0.5 dB.</w:t>
       </w:r>
     </w:p>
     <w:p>
@@ -1847,32 +1928,52 @@
         <w:ind w:left="1800"/>
       </w:pPr>
       <w:r>
-        <w:t xml:space="preserve">Mixer hay còn gọi </w:t>
-      </w:r>
-      <w:proofErr w:type="gramStart"/>
-      <w:r>
-        <w:t>l  bộ</w:t>
-      </w:r>
-      <w:proofErr w:type="gramEnd"/>
-      <w:r>
-        <w:t xml:space="preserve"> trộn tần được sử dụng để chuyển đổi tần số của tín đầu v o th nh một tín hiệu có cùng dạng với tín hiệu ban đầu nhưng ở một tần số khác, có thể cao hơn hoặc thấp hơn tần số ban đầu.</w:t>
-      </w:r>
-    </w:p>
-    <w:p>
-      <w:pPr>
-        <w:pStyle w:val="ListParagraph"/>
-        <w:ind w:left="1800"/>
-      </w:pPr>
-      <w:r>
-        <w:t xml:space="preserve">Thông thường, người ta thường chuyển tín hiệu từ trung tần (IF) sang tín hiệu cao tần (RF) </w:t>
-      </w:r>
-      <w:proofErr w:type="gramStart"/>
-      <w:r>
-        <w:t>v  ngược</w:t>
-      </w:r>
-      <w:proofErr w:type="gramEnd"/>
-      <w:r>
-        <w:t xml:space="preserve"> lại tùy thuộc v o mục đích của người thiết kế v  sử dụng hệ thống đó</w:t>
+        <w:t>Mixer hay còn gọi l</w:t>
+      </w:r>
+      <w:r>
+        <w:t>à</w:t>
+      </w:r>
+      <w:r>
+        <w:t xml:space="preserve"> bộ trộn tần được sử dụng để chuyển đổi tần số của tín đầu v</w:t>
+      </w:r>
+      <w:r>
+        <w:t>à</w:t>
+      </w:r>
+      <w:r>
+        <w:t>o th</w:t>
+      </w:r>
+      <w:r>
+        <w:t>à</w:t>
+      </w:r>
+      <w:r>
+        <w:t>nh một tín hiệu có cùng dạng với tín hiệu ban đầu nhưng ở một tần số khác, có thể cao hơn hoặc thấp hơn tần số ban đầu.</w:t>
+      </w:r>
+    </w:p>
+    <w:p>
+      <w:pPr>
+        <w:pStyle w:val="ListParagraph"/>
+        <w:ind w:left="1800"/>
+      </w:pPr>
+      <w:r>
+        <w:t>Thông thường, người ta thường chuyển tín hiệu từ trung tần (IF) sang tín hiệu cao tần (RF) v</w:t>
+      </w:r>
+      <w:r>
+        <w:t>à</w:t>
+      </w:r>
+      <w:r>
+        <w:t xml:space="preserve"> ngược lại tùy thuộc v</w:t>
+      </w:r>
+      <w:r>
+        <w:t>à</w:t>
+      </w:r>
+      <w:r>
+        <w:t>o mục đích của người thiết kế v</w:t>
+      </w:r>
+      <w:r>
+        <w:t xml:space="preserve">à </w:t>
+      </w:r>
+      <w:r>
+        <w:t>sử dụng hệ thống đó</w:t>
       </w:r>
       <w:r>
         <w:t>.</w:t>
@@ -1952,7 +2053,13 @@
         <w:ind w:left="1800"/>
       </w:pPr>
       <w:r>
-        <w:t>Nhìn v o hình 2.10 ta thấy rằng, mixer hoạt động như một bộ nhân tín hiệu giữa hai port đầu v o từ đó tạo ra tín hiệu ngõ ra với 2 tần số: f1 ± f2</w:t>
+        <w:t>Nhìn v o hình 2.10 ta thấy rằng, mixer hoạt động như một bộ nhân tín hiệu giữa hai port đầu v</w:t>
+      </w:r>
+      <w:r>
+        <w:t>à</w:t>
+      </w:r>
+      <w:r>
+        <w:t>o từ đó tạo ra tín hiệu ngõ ra với 2 tần số: f1 ± f2</w:t>
       </w:r>
     </w:p>
     <w:p>
@@ -2036,83 +2143,136 @@
         <w:ind w:left="1800"/>
       </w:pPr>
       <w:r>
-        <w:t xml:space="preserve">Hình 2.11: Cách thức chuyển tần lên </w:t>
+        <w:t>Hình 2.11: Cách thức chuyển tần lên v</w:t>
+      </w:r>
+      <w:r>
+        <w:t>à</w:t>
+      </w:r>
+      <w:r>
+        <w:t xml:space="preserve"> xuống của mixer</w:t>
+      </w:r>
+    </w:p>
+    <w:p>
+      <w:pPr>
+        <w:pStyle w:val="ListParagraph"/>
+        <w:ind w:left="1800"/>
+      </w:pPr>
+      <w:r>
+        <w:t>Việc chuyển tần lên hoặc xuống phải thông qua một tín hiệu từ oscillator với tần số fLO. Do đó, tín hiệu từ oscillator chỉ được phép l</w:t>
+      </w:r>
+      <w:r>
+        <w:t>à</w:t>
+      </w:r>
+      <w:r>
+        <w:t xml:space="preserve"> tín hiệu đầu v</w:t>
+      </w:r>
+      <w:r>
+        <w:t>à</w:t>
+      </w:r>
+      <w:r>
+        <w:t>o của mixer, còn port RF v</w:t>
+      </w:r>
+      <w:r>
+        <w:t>à</w:t>
+      </w:r>
+      <w:r>
+        <w:t xml:space="preserve"> IF có thể chuyển đổi vai trò cho nhau hoặc l</w:t>
+      </w:r>
+      <w:r>
+        <w:t>à</w:t>
+      </w:r>
+      <w:r>
+        <w:t xml:space="preserve"> đầu v</w:t>
+      </w:r>
+      <w:r>
+        <w:t>à</w:t>
+      </w:r>
+      <w:r>
+        <w:t>o thứ hai của mixer hoặc l</w:t>
+      </w:r>
+      <w:r>
+        <w:t>à</w:t>
+      </w:r>
+      <w:r>
+        <w:t xml:space="preserve"> ngõ ra của mixer.</w:t>
+      </w:r>
+    </w:p>
+    <w:p>
+      <w:pPr>
+        <w:pStyle w:val="ListParagraph"/>
+        <w:ind w:left="1800"/>
+      </w:pPr>
+      <w:r>
+        <w:t>Đối với chuyển tần xuống, tín hiệu đầu v o thứ hai chính l</w:t>
+      </w:r>
+      <w:r>
+        <w:t>à</w:t>
+      </w:r>
+      <w:r>
+        <w:t xml:space="preserve"> tín hiệu RF v</w:t>
+      </w:r>
+      <w:r>
+        <w:t>à</w:t>
+      </w:r>
+      <w:r>
+        <w:t xml:space="preserve"> tín hiệu ở ngõ ra sẽ l</w:t>
+      </w:r>
+      <w:r>
+        <w:t>à</w:t>
+      </w:r>
+      <w:r>
+        <w:t xml:space="preserve"> tín hiệu IF, với fIF = |fLO − fRF |. Ngược lại, đối với chuyển tần lên thì tín hiệu đầu v</w:t>
+      </w:r>
+      <w:r>
+        <w:t>à</w:t>
+      </w:r>
+      <w:r>
+        <w:t>o thứ hai chính l</w:t>
+      </w:r>
+      <w:r>
+        <w:t xml:space="preserve">à </w:t>
+      </w:r>
+      <w:r>
+        <w:t>tín hiệu IF v</w:t>
+      </w:r>
+      <w:r>
+        <w:t>à</w:t>
+      </w:r>
+      <w:r>
+        <w:t xml:space="preserve"> tín hiệu ngõ ra sẽ l</w:t>
+      </w:r>
+      <w:r>
+        <w:t>à</w:t>
+      </w:r>
+      <w:r>
+        <w:t xml:space="preserve"> tín hiệu RF, với fRF1 = fLO − fIF v fRF2 = fLO + fIF</w:t>
+      </w:r>
+    </w:p>
+    <w:p>
+      <w:pPr>
+        <w:pStyle w:val="ListParagraph"/>
+        <w:ind w:left="1800"/>
+      </w:pPr>
+      <w:r>
+        <w:t>Trong thực tế người ta thường sử dụng mixer kết hợp với một bộ lọc để chọn lọc tần số mong muốn ở trung tần hoặc cao tần. Như ta đã biết, tín hiệu ở ngõ ra bộ mixer tồn tại ở hai tần số như đã đề cập ở phương trình 2.1. Do đó, đối với việc chuyển tần xuống, để lấy được tín hiệu trung tần ta phải sử dụng bộ lọc thông thấp (LPF) để loại bỏ tín hiệu không mong muố</w:t>
+      </w:r>
+      <w:r>
+        <w:t>n fout = fLO + fIF</w:t>
+      </w:r>
+      <w:r>
+        <w:t>. Tương tự, đối với việc chuyển tần lên ta phải sử dụng bộ lọc thông dải (BPF) để chọn lọc tín hiệu mong muốn hoặc l</w:t>
+      </w:r>
+      <w:r>
+        <w:t>à</w:t>
+      </w:r>
+      <w:r>
+        <w:t xml:space="preserve"> fRF1 hoặc </w:t>
       </w:r>
       <w:proofErr w:type="gramStart"/>
       <w:r>
-        <w:t>v  xuống</w:t>
+        <w:t>fRF2 .</w:t>
       </w:r>
       <w:proofErr w:type="gramEnd"/>
-      <w:r>
-        <w:t xml:space="preserve"> của mixer</w:t>
-      </w:r>
-    </w:p>
-    <w:p>
-      <w:pPr>
-        <w:pStyle w:val="ListParagraph"/>
-        <w:ind w:left="1800"/>
-      </w:pPr>
-      <w:r>
-        <w:t xml:space="preserve">Việc chuyển tần lên hoặc xuống phải thông qua một tín hiệu từ oscillator với tần số fLO. Do đó, tín hiệu từ oscillator chỉ được phép </w:t>
-      </w:r>
-      <w:proofErr w:type="gramStart"/>
-      <w:r>
-        <w:t>l  tín</w:t>
-      </w:r>
-      <w:proofErr w:type="gramEnd"/>
-      <w:r>
-        <w:t xml:space="preserve"> hiệu đầu v o của mixer, còn port RF v  IF có thể chuyển đổi vai trò cho nhau hoặc l  đầu v o thứ hai của mixer hoặc l  ngõ ra của mixer.</w:t>
-      </w:r>
-    </w:p>
-    <w:p>
-      <w:pPr>
-        <w:pStyle w:val="ListParagraph"/>
-        <w:ind w:left="1800"/>
-      </w:pPr>
-      <w:r>
-        <w:t xml:space="preserve">Đối với chuyển tần xuống, tín hiệu đầu v o thứ hai chính </w:t>
-      </w:r>
-      <w:proofErr w:type="gramStart"/>
-      <w:r>
-        <w:t>l  tín</w:t>
-      </w:r>
-      <w:proofErr w:type="gramEnd"/>
-      <w:r>
-        <w:t xml:space="preserve"> hiệu RF v  tín hiệu ở ngõ ra sẽ l  tín hiệu IF, với fIF = |fLO − fRF |. Ngược lại, đối với chuyển tần lên thì tín hiệu đầu v o thứ hai chính </w:t>
-      </w:r>
-      <w:proofErr w:type="gramStart"/>
-      <w:r>
-        <w:t>l  tín</w:t>
-      </w:r>
-      <w:proofErr w:type="gramEnd"/>
-      <w:r>
-        <w:t xml:space="preserve"> hiệu IF v  tín hiệu ngõ ra sẽ l  tín hiệu RF, với fRF1 = fLO − fIF v fRF2 = fLO + fIF</w:t>
-      </w:r>
-    </w:p>
-    <w:p>
-      <w:pPr>
-        <w:pStyle w:val="ListParagraph"/>
-        <w:ind w:left="1800"/>
-      </w:pPr>
-      <w:r>
-        <w:t xml:space="preserve">Trong thực tế người ta thường sử dụng mixer kết hợp với một bộ lọc để chọn lọc tần số mong muốn ở trung tần hoặc cao tần. Như ta đã biết, tín hiệu ở ngõ ra bộ mixer tồn tại ở hai tần số như đã đề cập ở phương trình 2.1. Do đó, đối với việc chuyển tần xuống, để lấy được tín hiệu trung tần ta phải sử dụng bộ lọc thông thấp (LPF) để loại bỏ tín hiệu không mong muốn fout = fLO + </w:t>
-      </w:r>
-      <w:proofErr w:type="gramStart"/>
-      <w:r>
-        <w:t>fIF .</w:t>
-      </w:r>
-      <w:proofErr w:type="gramEnd"/>
-      <w:r>
-        <w:t xml:space="preserve"> Tương tự, đối với việc chuyển tần lên ta phải sử dụng bộ lọc thông dải (BPF) để chọn lọc tín hiệu mong muốn hoặc </w:t>
-      </w:r>
-      <w:proofErr w:type="gramStart"/>
-      <w:r>
-        <w:t>l  fRF</w:t>
-      </w:r>
-      <w:proofErr w:type="gramEnd"/>
-      <w:r>
-        <w:t>1 hoặc fRF2 .</w:t>
-      </w:r>
     </w:p>
     <w:p>
       <w:pPr>
@@ -2138,15 +2298,19 @@
         <w:ind w:left="1800"/>
       </w:pPr>
       <w:r>
-        <w:t xml:space="preserve">Dao động </w:t>
-      </w:r>
-      <w:proofErr w:type="gramStart"/>
-      <w:r>
-        <w:t>v  tổng</w:t>
-      </w:r>
-      <w:proofErr w:type="gramEnd"/>
-      <w:r>
-        <w:t xml:space="preserve"> hợp tần số l  phần rất quan trọng trong lĩnh vực truyền thông vô tuyến. Mạch dao động biến đổi năng lượng điện một chiều th nh tín hiệu xoay chiều dùng l m sóng mang trực tiếp hoặc thông qua mixer để đổi tần các tín hiệu từ IF lên RF hoặc ngược lại.</w:t>
+        <w:t>Dao động v</w:t>
+      </w:r>
+      <w:r>
+        <w:t>à</w:t>
+      </w:r>
+      <w:r>
+        <w:t xml:space="preserve"> tổng hợp tần số l</w:t>
+      </w:r>
+      <w:r>
+        <w:t xml:space="preserve">à </w:t>
+      </w:r>
+      <w:r>
+        <w:t>phần rất quan trọng trong lĩnh vực truyền thông vô tuyến. Mạch dao động biến đổi năng lượng điện một chiều th nh tín hiệu xoay chiều dùng l m sóng mang trực tiếp hoặc thông qua mixer để đổi tần các tín hiệu từ IF lên RF hoặc ngược lại.</w:t>
       </w:r>
     </w:p>
     <w:p>
@@ -2164,57 +2328,70 @@
         <w:ind w:left="1800"/>
       </w:pPr>
       <w:r>
-        <w:t xml:space="preserve">• Mạch dao động LC: clapp, colpitt, hartley, </w:t>
-      </w:r>
-      <w:proofErr w:type="gramStart"/>
-      <w:r>
-        <w:t>Pierce,...</w:t>
-      </w:r>
-      <w:proofErr w:type="gramEnd"/>
-    </w:p>
-    <w:p>
-      <w:pPr>
-        <w:pStyle w:val="ListParagraph"/>
-        <w:ind w:left="1800"/>
-      </w:pPr>
-      <w:r>
-        <w:t xml:space="preserve">• Mạch dao động thạch anh: song song, nối tiếp, tinh chỉnh tần số cộng </w:t>
-      </w:r>
-      <w:proofErr w:type="gramStart"/>
-      <w:r>
-        <w:t>hưởng,...</w:t>
-      </w:r>
-      <w:proofErr w:type="gramEnd"/>
-    </w:p>
-    <w:p>
-      <w:pPr>
-        <w:pStyle w:val="ListParagraph"/>
-        <w:ind w:left="1800"/>
-      </w:pPr>
-      <w:r>
-        <w:t xml:space="preserve">• VCO </w:t>
-      </w:r>
-      <w:proofErr w:type="gramStart"/>
-      <w:r>
-        <w:t>v  VCXO</w:t>
-      </w:r>
-      <w:proofErr w:type="gramEnd"/>
-    </w:p>
-    <w:p>
-      <w:pPr>
-        <w:pStyle w:val="ListParagraph"/>
-        <w:ind w:left="1800"/>
-      </w:pPr>
-      <w:r>
-        <w:t xml:space="preserve">Trong đó, VCO </w:t>
-      </w:r>
-      <w:proofErr w:type="gramStart"/>
-      <w:r>
-        <w:t>v  VCXO</w:t>
-      </w:r>
-      <w:proofErr w:type="gramEnd"/>
-      <w:r>
-        <w:t xml:space="preserve"> được sử dụng trong nhiều ứng dụng đặc biệt l  trong phần thiết kế radar ở chương 3 do nó có thể thay đổi tần số trong một khoảng xác định tùy thuộc v o giá trị điện áp DC đặt v o chân varicap (Vtune) của mạch VCO hoặc VCXO.</w:t>
+        <w:t xml:space="preserve">• Mạch dao động LC: </w:t>
+      </w:r>
+      <w:r>
+        <w:t>clapp, colpitt, hartley, Pierce</w:t>
+      </w:r>
+      <w:r>
+        <w:t>...</w:t>
+      </w:r>
+    </w:p>
+    <w:p>
+      <w:pPr>
+        <w:pStyle w:val="ListParagraph"/>
+        <w:ind w:left="1800"/>
+      </w:pPr>
+      <w:r>
+        <w:t>• Mạch dao động thạch anh: song song, nối tiếp, tinh chỉnh tần số cộng hưở</w:t>
+      </w:r>
+      <w:r>
+        <w:t>ng</w:t>
+      </w:r>
+      <w:r>
+        <w:t>...</w:t>
+      </w:r>
+    </w:p>
+    <w:p>
+      <w:pPr>
+        <w:pStyle w:val="ListParagraph"/>
+        <w:ind w:left="1800"/>
+      </w:pPr>
+      <w:r>
+        <w:t>• VCO v</w:t>
+      </w:r>
+      <w:r>
+        <w:t>à</w:t>
+      </w:r>
+      <w:r>
+        <w:t xml:space="preserve"> VCXO</w:t>
+      </w:r>
+    </w:p>
+    <w:p>
+      <w:pPr>
+        <w:pStyle w:val="ListParagraph"/>
+        <w:ind w:left="1800"/>
+      </w:pPr>
+      <w:r>
+        <w:t>Trong đó, VCO v</w:t>
+      </w:r>
+      <w:r>
+        <w:t xml:space="preserve">à </w:t>
+      </w:r>
+      <w:r>
+        <w:t>VCXO được sử dụng trong nhiều ứng dụng đặc biệt l</w:t>
+      </w:r>
+      <w:r>
+        <w:t>à</w:t>
+      </w:r>
+      <w:r>
+        <w:t xml:space="preserve"> nó có thể thay đổi tần số trong một khoảng xác định tùy thuộc v o giá trị điện áp DC đặt v</w:t>
+      </w:r>
+      <w:r>
+        <w:t>à</w:t>
+      </w:r>
+      <w:r>
+        <w:t>o chân varicap (Vtune) của mạch VCO hoặc VCXO.</w:t>
       </w:r>
     </w:p>
     <w:p>
@@ -2226,25 +2403,29 @@
         </w:numPr>
       </w:pPr>
       <w:r>
+        <w:t>Bộ khuếch đại công suất</w:t>
+      </w:r>
+    </w:p>
+    <w:p>
+      <w:pPr>
+        <w:pStyle w:val="ListParagraph"/>
+        <w:ind w:left="1800"/>
+      </w:pPr>
+      <w:r>
         <w:lastRenderedPageBreak/>
-        <w:t>Bộ khuếch đại công suất</w:t>
-      </w:r>
-    </w:p>
-    <w:p>
-      <w:pPr>
-        <w:pStyle w:val="ListParagraph"/>
-        <w:ind w:left="1800"/>
-      </w:pPr>
-      <w:r>
-        <w:t xml:space="preserve">Bộ khuếch đại công suất thường được dùng để nâng mức công suất tín hiệu RF từ mức thấp sang một mức cao hơn tùy thuộc v o độ lợi của bộ khuếch đại đó. Trong radar bộ khuếch đại công suất được dùng ở phía phát để nâng cao mức công suất cho tín hiệu phát từ đó nâng cao được tầm hoạt động của radar. Bộ khuếch đại công suất phải thỏa mãn các yêu cầu như: hiệu suất cao, ít sái dạng tín hiệu </w:t>
-      </w:r>
-      <w:proofErr w:type="gramStart"/>
-      <w:r>
-        <w:t>v  độ</w:t>
-      </w:r>
-      <w:proofErr w:type="gramEnd"/>
-      <w:r>
-        <w:t xml:space="preserve"> chọn lọc tần số cao.</w:t>
+        <w:t>Bộ khuếch đại công suất thường được dùng để nâng mức công suất tín hiệu RF từ mức thấp sang một mức cao hơn tùy thuộc v</w:t>
+      </w:r>
+      <w:r>
+        <w:t>à</w:t>
+      </w:r>
+      <w:r>
+        <w:t>o độ lợi của bộ khuếch đại đó. Trong radar bộ khuếch đại công suất được dùng ở phía phát để nâng cao mức công suất cho tín hiệu phát từ đó nâng cao được tầm hoạt động của radar. Bộ khuếch đại công suất phải thỏa mãn các yêu cầu như: hiệu suất cao, ít sái dạng tín hiệ</w:t>
+      </w:r>
+      <w:r>
+        <w:t>u và</w:t>
+      </w:r>
+      <w:r>
+        <w:t xml:space="preserve"> độ chọn lọc tần số cao.</w:t>
       </w:r>
     </w:p>
     <w:p>
@@ -2265,56 +2446,104 @@
         <w:ind w:left="1800"/>
       </w:pPr>
       <w:r>
-        <w:t xml:space="preserve">Nhiễu </w:t>
+        <w:t>Nhiễu l</w:t>
+      </w:r>
+      <w:r>
+        <w:t>à</w:t>
+      </w:r>
+      <w:r>
+        <w:t xml:space="preserve"> tín hiệu không mong muốn, xuất hiện từ nhiều nguồn khác nhau chèn v</w:t>
+      </w:r>
+      <w:r>
+        <w:t>à</w:t>
+      </w:r>
+      <w:r>
+        <w:t>o tín hiệu hữu ích l</w:t>
+      </w:r>
+      <w:r>
+        <w:t>à</w:t>
+      </w:r>
+      <w:r>
+        <w:t xml:space="preserve">m giảm chất lượng tín hiệu </w:t>
       </w:r>
       <w:proofErr w:type="gramStart"/>
       <w:r>
-        <w:t>l  tín</w:t>
+        <w:t>thu</w:t>
       </w:r>
       <w:proofErr w:type="gramEnd"/>
       <w:r>
-        <w:t xml:space="preserve"> hiệu không mong muốn, xuất hiện từ nhiều nguồn khác nhau chèn v o tín hiệu hữu ích l m giảm chất lượng tín hiệu thu dẫn đến sai lệch thông tin. Chất lượng thu của hệ thống được đánh giá theo hệ số SNR (tỷ số mức tín hiệu trên nhiễu) chỉ sự tương quan độ mạnh của tín hiệu so với nhiễu. Mức tín hiệu thu được từ anten thường rất nhỏ </w:t>
+        <w:t xml:space="preserve"> dẫn đến sai lệch thông tin. Chất lượng thu của hệ thống được đánh giá theo hệ số SNR (tỷ số mức tín hiệu trên nhiễu) chỉ sự tương quan độ mạnh của tín hiệu so với nhiễu. Mức tín hiệu thu được từ anten thường rất nhỏ v</w:t>
+      </w:r>
+      <w:r>
+        <w:t>à</w:t>
+      </w:r>
+      <w:r>
+        <w:t xml:space="preserve"> đã bao gồm nhiễu từ môi trường truyền, nếu tín hiệu đó được khuếch đại trong một môi trường nhiễu cao sẽ dẫn đến mức tín hiệu trên nhiễu giảm xuống từ đó giảm đáng kể lượng thông tin ta thu nhận được, đôi khi l</w:t>
+      </w:r>
+      <w:r>
+        <w:t>à</w:t>
+      </w:r>
+      <w:r>
+        <w:t>m sai lệch hoặc mất thông tin.</w:t>
+      </w:r>
+    </w:p>
+    <w:p>
+      <w:pPr>
+        <w:pStyle w:val="ListParagraph"/>
+        <w:ind w:left="1800"/>
+      </w:pPr>
+      <w:r>
+        <w:t>Bộ khuếch đại nhiễu thấp được dùng để nâng cao mức tín hiệu với ít nhất có thể lượng nhiễu được cộng v</w:t>
+      </w:r>
+      <w:r>
+        <w:t>à</w:t>
+      </w:r>
+      <w:r>
+        <w:t>o tín hiệu tùy thuộc v</w:t>
+      </w:r>
+      <w:r>
+        <w:t>à</w:t>
+      </w:r>
+      <w:r>
+        <w:t>o chất lượng thiết kế. Trong radar, bộ khuếch đại nhiễu thấp được dùng như một bộ tiền khuếch đại cho tín hiệu ở phía phát cũng như l</w:t>
+      </w:r>
+      <w:r>
+        <w:t xml:space="preserve">à </w:t>
+      </w:r>
+      <w:r>
+        <w:t xml:space="preserve">bộ khuếch đại công suất cho tín hiệu ở phía </w:t>
       </w:r>
       <w:proofErr w:type="gramStart"/>
       <w:r>
-        <w:t>v  đã</w:t>
+        <w:t>thu</w:t>
       </w:r>
       <w:proofErr w:type="gramEnd"/>
       <w:r>
-        <w:t xml:space="preserve"> bao gồm nhiễu từ môi trường truyền, nếu tín hiệu đó được khuếch đại trong một môi trường nhiễu cao sẽ dẫn đến mức tín hiệu trên nhiễu giảm xuống từ đó giảm đáng kể lượng thông tin ta thu nhận được, đôi khi l m sai lệch hoặc mất thông tin.</w:t>
-      </w:r>
-    </w:p>
-    <w:p>
-      <w:pPr>
-        <w:pStyle w:val="ListParagraph"/>
-        <w:ind w:left="1800"/>
-      </w:pPr>
-      <w:r>
-        <w:t xml:space="preserve">Bộ khuếch đại nhiễu thấp được dùng để nâng cao mức tín hiệu với ít nhất có thể lượng nhiễu được cộng v o tín hiệu tùy thuộc v o chất lượng thiết kế. Trong radar, bộ khuếch đại nhiễu thấp được dùng như một bộ tiền khuếch đại cho tín hiệu ở phía phát cũng như </w:t>
-      </w:r>
-      <w:proofErr w:type="gramStart"/>
-      <w:r>
-        <w:t>l  bộ</w:t>
-      </w:r>
-      <w:proofErr w:type="gramEnd"/>
-      <w:r>
-        <w:t xml:space="preserve"> khuếch đại công suất cho tín hiệu ở phía thu. Đối với bộ khuếch đại nhiễu thấp, thông số được quan tâm đó </w:t>
-      </w:r>
-      <w:proofErr w:type="gramStart"/>
-      <w:r>
-        <w:t>l  "</w:t>
-      </w:r>
-      <w:proofErr w:type="gramEnd"/>
-      <w:r>
-        <w:t xml:space="preserve">Input Noise Figure" đặc trưng cho lượng nhiễu cộng v o tín hiệu sau khi khuếch đại. Bộ khuếch đại lý tưởng sẽ có hệ số INF = 0 dB, tuy nhiên trong thực tế không bao giờ đạt được như vậy, thông thường hệ số INF &lt; 3dB được xem </w:t>
-      </w:r>
-      <w:proofErr w:type="gramStart"/>
-      <w:r>
-        <w:t>l  tốt</w:t>
-      </w:r>
-      <w:proofErr w:type="gramEnd"/>
-      <w:r>
-        <w:t xml:space="preserve"> v  INF &lt; 1.2 dB được xem l  rất tốt.</w:t>
+        <w:t>. Đối với bộ khuếch đại nhiễu thấp, thông số được quan tâm đó l</w:t>
+      </w:r>
+      <w:r>
+        <w:t xml:space="preserve">à </w:t>
+      </w:r>
+      <w:r>
+        <w:t>"Input Noise Figure" đặc trưng cho lượng nhiễu cộng v o tín hiệu sau khi khuếch đại. Bộ khuếch đại lý tưởng sẽ có hệ số INF = 0 dB, tuy nhiên trong thực tế không bao giờ đạt được như vậy, thông thường hệ số INF &lt; 3dB được xem l</w:t>
+      </w:r>
+      <w:r>
+        <w:t xml:space="preserve">à </w:t>
+      </w:r>
+      <w:r>
+        <w:t>tốt v</w:t>
+      </w:r>
+      <w:r>
+        <w:t>à</w:t>
+      </w:r>
+      <w:r>
+        <w:t xml:space="preserve"> INF &lt; 1.2 dB được xem l</w:t>
+      </w:r>
+      <w:r>
+        <w:t>à</w:t>
+      </w:r>
+      <w:r>
+        <w:t xml:space="preserve"> rất tốt.</w:t>
       </w:r>
     </w:p>
     <w:p>
@@ -2338,15 +2567,19 @@
         <w:ind w:left="1800"/>
       </w:pPr>
       <w:r>
-        <w:t xml:space="preserve">Mô hình phát sóng radar cơ bản được minh họa ở hình 2.12. Trong đó, hệ thống phát bao gồm một bộ tạo sóng tín hiệu ở dải nền (Waveform Generator) kết hợp với bộ trộn tần (Mixer) </w:t>
-      </w:r>
-      <w:proofErr w:type="gramStart"/>
-      <w:r>
-        <w:t>v  bộ</w:t>
-      </w:r>
-      <w:proofErr w:type="gramEnd"/>
-      <w:r>
-        <w:t xml:space="preserve"> tạo dao động (Oscillator) từ đó đưa tín hiệu lên dãy tần số mong muốn sau đó được khuếch đại lên nhờ bộ khuếch đại công suất (PA) v  truyền đến anten bức xạ ra không gian tự do.</w:t>
+        <w:t>Mô hình phát sóng radar cơ bản được minh họa ở hình 2.12. Trong đó, hệ thống phát bao gồm một bộ tạo sóng tín hiệu ở dải nền (Waveform Generator) kết hợp với bộ trộn tần (Mixer) v</w:t>
+      </w:r>
+      <w:r>
+        <w:t>à</w:t>
+      </w:r>
+      <w:r>
+        <w:t xml:space="preserve"> bộ tạo dao động (Oscillator) từ đó đưa tín hiệu lên dãy tần số mong muốn sau đó được khuếch đại lên nhờ bộ khuếch đại công suất (PA) v</w:t>
+      </w:r>
+      <w:r>
+        <w:t>à</w:t>
+      </w:r>
+      <w:r>
+        <w:t xml:space="preserve"> truyền đến anten bức xạ ra không gian tự do.</w:t>
       </w:r>
     </w:p>
     <w:p>
@@ -2357,13 +2590,17 @@
       <w:r>
         <w:t xml:space="preserve">Câu hỏi đặt ra ở đây đó </w:t>
       </w:r>
-      <w:proofErr w:type="gramStart"/>
-      <w:r>
-        <w:t>l  vì</w:t>
-      </w:r>
-      <w:proofErr w:type="gramEnd"/>
-      <w:r>
-        <w:t xml:space="preserve"> sao phải chuyển tần số lên cao m  không phát trực tiếp tín hiệu ở dải nền ra không gian tự do?</w:t>
+      <w:r>
+        <w:t>là</w:t>
+      </w:r>
+      <w:r>
+        <w:t xml:space="preserve"> vì sao phải chuyển tần số lên cao m</w:t>
+      </w:r>
+      <w:r>
+        <w:t>à</w:t>
+      </w:r>
+      <w:r>
+        <w:t xml:space="preserve"> không phát trực tiếp tín hiệu ở dải nền ra không gian tự do?</w:t>
       </w:r>
     </w:p>
     <w:p>
@@ -2440,27 +2677,63 @@
         <w:ind w:left="1800"/>
       </w:pPr>
       <w:r>
-        <w:t xml:space="preserve">Chúng ta biết rằng, kích thước anten phụ thuộc trực tiếp với bước sóng tín hiệu, việc đổi tần số lên cao đó </w:t>
+        <w:t>Chúng ta biết rằng, kích thước anten phụ thuộc trực tiếp với bước sóng tín hiệu, việc đổi tần số lên cao đó l</w:t>
+      </w:r>
+      <w:r>
+        <w:t xml:space="preserve">à </w:t>
+      </w:r>
+      <w:r>
+        <w:t xml:space="preserve">giúp ta </w:t>
       </w:r>
       <w:proofErr w:type="gramStart"/>
       <w:r>
-        <w:t>l  giúp</w:t>
+        <w:t>thu</w:t>
       </w:r>
       <w:proofErr w:type="gramEnd"/>
       <w:r>
-        <w:t xml:space="preserve"> ta thu nhỏ được kích thước của anten đặc biệt l  đối với </w:t>
+        <w:t xml:space="preserve"> nhỏ được kích thước của anten đặc biệt l</w:t>
+      </w:r>
+      <w:r>
+        <w:t>à</w:t>
+      </w:r>
+      <w:r>
+        <w:t xml:space="preserve"> đối với các hệ thống radar sử dụng mảng anten cho việc thu, phát tín hiệu. Ngo</w:t>
+      </w:r>
+      <w:r>
+        <w:t>à</w:t>
+      </w:r>
+      <w:r>
+        <w:t xml:space="preserve">i ra, </w:t>
       </w:r>
       <w:r>
         <w:lastRenderedPageBreak/>
-        <w:t xml:space="preserve">các hệ thống radar sử dụng mảng anten cho việc thu, phát tín hiệu. Ngo i ra, việc chuyển tần số lên cao nhằm giúp ta tận dụng hết dãy phổ sóng điện từ. Tuy nhiên, việc đưa tín hiệu lên tần số cao dẫn đến mức suy hao của tín hiệu trong quá trình lan truyền c ng lớn, do đó tùy theo mục đích </w:t>
+        <w:t xml:space="preserve">việc chuyển tần số lên cao nhằm giúp ta tận dụng hết dãy phổ sóng điện từ. Tuy nhiên, việc đưa tín hiệu lên tần số cao dẫn đến mức suy hao của tín hiệu trong quá trình </w:t>
       </w:r>
       <w:proofErr w:type="gramStart"/>
       <w:r>
-        <w:t>v  yêu</w:t>
+        <w:t>lan</w:t>
       </w:r>
       <w:proofErr w:type="gramEnd"/>
       <w:r>
-        <w:t xml:space="preserve"> cầu của từng hệ thống m  ta lựa chọn tần số phù hợp.</w:t>
+        <w:t xml:space="preserve"> truyền c</w:t>
+      </w:r>
+      <w:r>
+        <w:t>ũ</w:t>
+      </w:r>
+      <w:r>
+        <w:t>ng lớn, do đó tùy theo mục đích v</w:t>
+      </w:r>
+      <w:r>
+        <w:t>à</w:t>
+      </w:r>
+      <w:r>
+        <w:t xml:space="preserve"> yêu cầu của từng hệ thống m</w:t>
+      </w:r>
+      <w:r>
+        <w:t xml:space="preserve">à </w:t>
+      </w:r>
+      <w:r>
+        <w:t>ta lựa chọn tần số phù hợp.</w:t>
       </w:r>
     </w:p>
     <w:p>
@@ -2558,37 +2831,64 @@
         <w:ind w:left="1800"/>
       </w:pPr>
       <w:r>
-        <w:t xml:space="preserve">Hình 2.13 minh họa một mô hình thu tín hiệu radar cơ bản. Cũng tương tự như ở phía phát, ở phía thu ta cũng sử dụng một bộ khuếch đại công suất để khuếch đại tín hiệu. Tuy nhiên, điểm khác biệt </w:t>
+        <w:t>Hình 2.13 minh họa một mô hình thu tín hiệu radar cơ bản. Cũng tương tự như ở phía phát, ở phía thu ta cũng sử dụng một bộ khuếch đại công suất để khuếch đại tín hiệu. Tuy nhiên, điểm khác biệt l</w:t>
+      </w:r>
+      <w:r>
+        <w:t>à</w:t>
+      </w:r>
+      <w:r>
+        <w:t xml:space="preserve"> trước khi qua tầng khuếch đại công suất, tín hiệu phải đi qua bộ limiter để hạn chế những tín hiệu công suất lớn có thể gây phá hủy các bộ phận phía </w:t>
       </w:r>
       <w:proofErr w:type="gramStart"/>
       <w:r>
-        <w:t>l  trước</w:t>
+        <w:t>thu</w:t>
       </w:r>
       <w:proofErr w:type="gramEnd"/>
       <w:r>
-        <w:t xml:space="preserve"> khi qua tầng khuếch đại công suất, tín hiệu phải đi qua bộ limiter để hạn chế những tín hiệu công suất lớn có thể gây phá hủy các bộ phận phía thu. Đặc biệt, tín hiệu được đi qua bộ lọc thông dải để nâng cao tính chọn lọc tín hiệu sau đó được đưa qua bộ khuếch đại nhiễu thấp - đã được nói ở trên - nhằm hạn chế tối đa mức công suất nhiễu cộng v o tín hiệu sau khi được khuếch đại. Tín hiệu sau khi được khuếch đại được trộn với tín hiệu ở phía phát thông qua bộ trộn tần để thu được thông tin sai lệch giữa tín hiệu thu </w:t>
+        <w:t xml:space="preserve">. Đặc biệt, tín hiệu được đi qua bộ lọc thông dải để nâng cao tính chọn lọc tín hiệu sau đó được đưa qua bộ khuếch đại nhiễu thấp - đã được nói ở trên - nhằm hạn chế tối đa mức công suất nhiễu cộng v o tín hiệu sau khi được khuếch đại. Tín hiệu sau khi được khuếch đại được trộn với tín hiệu ở phía phát thông qua bộ trộn tần để </w:t>
       </w:r>
       <w:proofErr w:type="gramStart"/>
       <w:r>
-        <w:t>v  phát</w:t>
+        <w:t>thu</w:t>
       </w:r>
       <w:proofErr w:type="gramEnd"/>
       <w:r>
-        <w:t xml:space="preserve">. Tín hiệu mang thông tin được chuyển v o bộ xử lý tín hiệu để phân tích </w:t>
+        <w:t xml:space="preserve"> được thông tin sai lệch giữa tín hiệu thu v</w:t>
+      </w:r>
+      <w:r>
+        <w:t>à</w:t>
+      </w:r>
+      <w:r>
+        <w:t xml:space="preserve"> phát. Tín hiệu mang thông tin được chuyển v</w:t>
+      </w:r>
+      <w:r>
+        <w:t>à</w:t>
+      </w:r>
+      <w:r>
+        <w:t>o bộ xử lý tín hiệu để phân tích v</w:t>
+      </w:r>
+      <w:r>
+        <w:t>à</w:t>
+      </w:r>
+      <w:r>
+        <w:t xml:space="preserve"> trả về kết quả tùy</w:t>
+      </w:r>
+      <w:r>
+        <w:t xml:space="preserve"> </w:t>
       </w:r>
       <w:proofErr w:type="gramStart"/>
       <w:r>
-        <w:t>v  trả</w:t>
+        <w:t>theo</w:t>
       </w:r>
       <w:proofErr w:type="gramEnd"/>
       <w:r>
-        <w:t xml:space="preserve"> về kết quả tùy</w:t>
-      </w:r>
-      <w:r>
-        <w:t xml:space="preserve"> </w:t>
-      </w:r>
-      <w:r>
-        <w:t>theo mục đích sử dụng của radar đó. Thông thường, tín hiệu trước khi xử lý được cho qua một bộ lọc thông thấp bên trong bộ xử lý tín hiệu để chọn tín hiệu một lần nữa nh­m hạn chế xử lý thông tin của những tín hiệu không cần thiết.</w:t>
+        <w:t xml:space="preserve"> mục đích sử dụng của radar đó. Thông thường, tín hiệu trước khi xử lý được cho qua một bộ lọc thông thấp bên trong bộ xử lý tín hiệu để chọn tín hiệu một lần nữa nh</w:t>
+      </w:r>
+      <w:r>
+        <w:t>ằ</w:t>
+      </w:r>
+      <w:r>
+        <w:t>m hạn chế xử lý thông tin của những tín hiệu không cần thiết.</w:t>
       </w:r>
     </w:p>
     <w:p>
@@ -2695,15 +2995,13 @@
         <w:ind w:left="1800"/>
       </w:pPr>
       <w:r>
-        <w:t xml:space="preserve">Phương trình Friis được dùng để ước lượng công suất được truyền từ anten phát đến anten thu thông qua không gian tự do với một mức công suất cho trước Pt. Đặc biệt, phương trình Friss được sử dụng nhiều trong việc thiết kế tuyến liên lạc vệ tinh </w:t>
-      </w:r>
-      <w:proofErr w:type="gramStart"/>
-      <w:r>
-        <w:t>v  viba</w:t>
-      </w:r>
-      <w:proofErr w:type="gramEnd"/>
-      <w:r>
-        <w:t xml:space="preserve"> [10].</w:t>
+        <w:t>Phương trình Friis được dùng để ước lượng công suất được truyền từ anten phát đến anten thu thông qua không gian tự do với một mức công suất cho trước Pt. Đặc biệt, phương trình Friss được sử dụng nhiều trong việc thiết kế tuyến liên lạc vệ tinh v</w:t>
+      </w:r>
+      <w:r>
+        <w:t xml:space="preserve">à </w:t>
+      </w:r>
+      <w:r>
+        <w:t>viba.</w:t>
       </w:r>
     </w:p>
     <w:p>
@@ -2740,11 +3038,17 @@
         <w:ind w:left="1800"/>
       </w:pPr>
       <w:r>
-        <w:t xml:space="preserve">R: Khoảng cách giữa anten phát </w:t>
+        <w:t>R: Khoảng cách giữa anten phát v</w:t>
+      </w:r>
+      <w:r>
+        <w:t>à</w:t>
+      </w:r>
+      <w:r>
+        <w:t xml:space="preserve"> </w:t>
       </w:r>
       <w:proofErr w:type="gramStart"/>
       <w:r>
-        <w:t>v  thu</w:t>
+        <w:t>thu</w:t>
       </w:r>
       <w:proofErr w:type="gramEnd"/>
     </w:p>
@@ -2754,23 +3058,53 @@
         <w:ind w:left="1800"/>
       </w:pPr>
       <w:r>
-        <w:t xml:space="preserve">Giả sử đặt v o anten phát một mức công suất biết trước Pt, biết được độ lợi anten phát </w:t>
+        <w:t>Giả sử đặt v</w:t>
+      </w:r>
+      <w:r>
+        <w:t>à</w:t>
+      </w:r>
+      <w:r>
+        <w:t>o anten phát một mức công suất biết trước Pt, biết được độ lợi anten phát v</w:t>
+      </w:r>
+      <w:r>
+        <w:t>à</w:t>
+      </w:r>
+      <w:r>
+        <w:t xml:space="preserve"> anten </w:t>
       </w:r>
       <w:proofErr w:type="gramStart"/>
       <w:r>
-        <w:t>v  anten</w:t>
+        <w:t>thu</w:t>
       </w:r>
       <w:proofErr w:type="gramEnd"/>
       <w:r>
-        <w:t xml:space="preserve"> thu. Từ đó dựa v o phương trình Friis ta sẽ ước lượng được khoảng cách lớn nhất Rmax </w:t>
+        <w:t>. Từ đó dựa v</w:t>
+      </w:r>
+      <w:r>
+        <w:t>à</w:t>
+      </w:r>
+      <w:r>
+        <w:t>o phương trình Friis ta sẽ ước lượng được khoảng cách lớn nhất Rmax m</w:t>
+      </w:r>
+      <w:r>
+        <w:t>à</w:t>
+      </w:r>
+      <w:r>
+        <w:t xml:space="preserve"> tại đó anten vẫn còn </w:t>
       </w:r>
       <w:proofErr w:type="gramStart"/>
       <w:r>
-        <w:t>m  tại</w:t>
+        <w:t>thu</w:t>
       </w:r>
       <w:proofErr w:type="gramEnd"/>
       <w:r>
-        <w:t xml:space="preserve"> đó anten vẫn còn thu được mức tín hiệu thấp nhất (so với công suất nhiễu PN = kT B) m  không bị mất thông tin.</w:t>
+        <w:t xml:space="preserve"> được mức tín hiệu thấp nhất (so với công suất nhiễu PN = kT B) m</w:t>
+      </w:r>
+      <w:r>
+        <w:t xml:space="preserve">à </w:t>
+      </w:r>
+      <w:r>
+        <w:t>không bị mất thông tin.</w:t>
       </w:r>
     </w:p>
     <w:p>
@@ -2791,21 +3125,55 @@
         <w:ind w:left="1800"/>
       </w:pPr>
       <w:r>
-        <w:t xml:space="preserve">Thông số RCS - hay còn gọi diện tích phản xạ của vật thể - </w:t>
-      </w:r>
-      <w:proofErr w:type="gramStart"/>
-      <w:r>
-        <w:t>l  một</w:t>
-      </w:r>
-      <w:proofErr w:type="gramEnd"/>
-      <w:r>
-        <w:t xml:space="preserve"> thông số được xét ở trường xa của tín hiệu phát (far-field), nó l  đại lượng đặc trưng cho tính tán xạ sóng điện từ của vật</w:t>
+        <w:t>Thông số RCS - hay còn gọi diện tích phản xạ của vật thể - l</w:t>
+      </w:r>
+      <w:r>
+        <w:t>à</w:t>
+      </w:r>
+      <w:r>
+        <w:t xml:space="preserve"> một thông số được xét ở trường xa của tín hiệu phát (far-field), nó l</w:t>
+      </w:r>
+      <w:r>
+        <w:t>à</w:t>
+      </w:r>
+      <w:r>
+        <w:t xml:space="preserve"> đại lượng đặc trưng cho tính tán xạ sóng điện từ của vật</w:t>
       </w:r>
       <w:r>
         <w:t xml:space="preserve"> </w:t>
       </w:r>
       <w:r>
-        <w:t>thể v  được định nghĩa l  bề mặt m  sóng phản xạ ngược về anten thu khi m  sóng tới vật thể v  tán xạ theo nhiều hướng khác nhau.</w:t>
+        <w:t>thể v</w:t>
+      </w:r>
+      <w:r>
+        <w:t>à</w:t>
+      </w:r>
+      <w:r>
+        <w:t xml:space="preserve"> được định nghĩa l</w:t>
+      </w:r>
+      <w:r>
+        <w:t>à</w:t>
+      </w:r>
+      <w:r>
+        <w:t xml:space="preserve"> bề mặt m</w:t>
+      </w:r>
+      <w:r>
+        <w:t>à</w:t>
+      </w:r>
+      <w:r>
+        <w:t xml:space="preserve"> sóng phản xạ ngược về anten thu khi m</w:t>
+      </w:r>
+      <w:r>
+        <w:t xml:space="preserve">à </w:t>
+      </w:r>
+      <w:r>
+        <w:t>sóng tới vật thể v</w:t>
+      </w:r>
+      <w:r>
+        <w:t>à</w:t>
+      </w:r>
+      <w:r>
+        <w:t xml:space="preserve"> tán xạ theo nhiều hướng khác nhau.</w:t>
       </w:r>
     </w:p>
     <w:p>
@@ -2873,15 +3241,13 @@
         <w:ind w:left="1800"/>
       </w:pPr>
       <w:r>
-        <w:t xml:space="preserve">Hình 2.15: Đặc tính tán xạ của vật thể trong truyền </w:t>
-      </w:r>
-      <w:proofErr w:type="gramStart"/>
-      <w:r>
-        <w:t>v  nhận</w:t>
-      </w:r>
-      <w:proofErr w:type="gramEnd"/>
-      <w:r>
-        <w:t xml:space="preserve"> sóng radar</w:t>
+        <w:t>Hình 2.15: Đặc tính tán xạ của vật thể trong truyền v</w:t>
+      </w:r>
+      <w:r>
+        <w:t>à</w:t>
+      </w:r>
+      <w:r>
+        <w:t xml:space="preserve"> nhận sóng radar</w:t>
       </w:r>
     </w:p>
     <w:p>
@@ -2897,8 +3263,14 @@
           <w:ilvl w:val="2"/>
           <w:numId w:val="1"/>
         </w:numPr>
-      </w:pPr>
-      <w:r>
+        <w:rPr>
+          <w:b/>
+        </w:rPr>
+      </w:pPr>
+      <w:r>
+        <w:rPr>
+          <w:b/>
+        </w:rPr>
         <w:t>Phương trình Radar</w:t>
       </w:r>
     </w:p>
@@ -2908,21 +3280,75 @@
         <w:ind w:left="1800"/>
       </w:pPr>
       <w:r>
-        <w:t>Hình 2.16 mô tả một mô hình truyền sóng radar điển hình, trong đó, sóng điện từ được bức xạ ra không gian với công suất phát l  Pt tới vật thể bay trong trường hợp n y l  một chiếc</w:t>
+        <w:t>Hình 2.16 mô tả một mô hình truyền sóng radar điển hình, trong đó, sóng điện từ được bức xạ ra không gian với công suất phát l</w:t>
+      </w:r>
+      <w:r>
+        <w:t>à</w:t>
+      </w:r>
+      <w:r>
+        <w:t xml:space="preserve"> Pt tới vật thể bay trong trường hợp n</w:t>
+      </w:r>
+      <w:r>
+        <w:t>à</w:t>
+      </w:r>
+      <w:r>
+        <w:t>y l</w:t>
+      </w:r>
+      <w:r>
+        <w:t>à</w:t>
+      </w:r>
+      <w:r>
+        <w:t xml:space="preserve"> một chiếc</w:t>
       </w:r>
       <w:r>
         <w:t xml:space="preserve"> </w:t>
       </w:r>
       <w:r>
-        <w:t xml:space="preserve">máy bay v  một phần sóng điện từ phản xạ lại anten với công suất nhận l  Pr. Qua đó ta thấy rằng, dựa v o thời gian trễ giữa tín hiệu thu v  tín hiệu phát ta có thể tính toán được khoảng cách của chiếc máy bay trên với hệ thống radar. Ngo i ra, việc xác định được sự thay đổi tần số giữa tín hiệu thu </w:t>
+        <w:t>máy bay v</w:t>
+      </w:r>
+      <w:r>
+        <w:t>à</w:t>
+      </w:r>
+      <w:r>
+        <w:t xml:space="preserve"> một phần sóng điện từ phản xạ lại anten với công suất nhận l</w:t>
+      </w:r>
+      <w:r>
+        <w:t>à</w:t>
+      </w:r>
+      <w:r>
+        <w:t xml:space="preserve"> Pr. Qua đó ta thấy rằng, dựa v</w:t>
+      </w:r>
+      <w:r>
+        <w:t>à</w:t>
+      </w:r>
+      <w:r>
+        <w:t>o thời gian trễ giữa tín hiệu thu v</w:t>
+      </w:r>
+      <w:r>
+        <w:t>à</w:t>
+      </w:r>
+      <w:r>
+        <w:t xml:space="preserve"> tín hiệu phát ta có thể tính toán được khoảng cách của chiếc máy bay trên với hệ thống radar. Ngo</w:t>
+      </w:r>
+      <w:r>
+        <w:t>à</w:t>
+      </w:r>
+      <w:r>
+        <w:t xml:space="preserve">i ra, việc xác định được sự thay đổi tần số giữa tín hiệu </w:t>
       </w:r>
       <w:proofErr w:type="gramStart"/>
       <w:r>
-        <w:t>v  tín</w:t>
+        <w:t>thu</w:t>
       </w:r>
       <w:proofErr w:type="gramEnd"/>
       <w:r>
-        <w:t xml:space="preserve"> hiệu phát còn cho ta thông tin về vận tốc của chiếc máy bay đó thông qua hiệu ứng Doppler.</w:t>
+        <w:t xml:space="preserve"> v</w:t>
+      </w:r>
+      <w:r>
+        <w:t xml:space="preserve">à </w:t>
+      </w:r>
+      <w:r>
+        <w:t>tín hiệu phát còn cho ta thông tin về vận tốc của chiếc máy bay đó thông qua hiệu ứng Doppler.</w:t>
       </w:r>
     </w:p>
     <w:p>
@@ -3000,57 +3426,68 @@
         <w:ind w:left="1800"/>
       </w:pPr>
       <w:r>
-        <w:t xml:space="preserve">Tuy nhiên, một vấn đề đặt ra ở đây đó </w:t>
+        <w:t>Tuy nhiên, một vấn đề đặt ra ở đây đó l</w:t>
+      </w:r>
+      <w:r>
+        <w:t>à</w:t>
+      </w:r>
+      <w:r>
+        <w:t xml:space="preserve"> l</w:t>
+      </w:r>
+      <w:r>
+        <w:t>à</w:t>
+      </w:r>
+      <w:r>
+        <w:t xml:space="preserve">m sao để xác định mức công suất </w:t>
       </w:r>
       <w:proofErr w:type="gramStart"/>
       <w:r>
-        <w:t>l  l</w:t>
+        <w:t>thu</w:t>
       </w:r>
       <w:proofErr w:type="gramEnd"/>
       <w:r>
-        <w:t xml:space="preserve"> m sao để xác định mức công suất thu cần thiết để có thể thu được hai thông tin đã đề cập ở trên. Ta biết rằng, sóng phản xạ về từ không gian tự do sẽ kèm theo nhiễu, do vậy việc thu nhận tín hiệu với mức tín hiệu vừa đủ </w:t>
+        <w:t xml:space="preserve"> cần thiết để có thể thu được hai thông tin đã đề cập ở trên. Ta biết rằng, sóng phản xạ về từ không gian tự do sẽ kèm </w:t>
       </w:r>
       <w:proofErr w:type="gramStart"/>
       <w:r>
-        <w:t>v  với</w:t>
+        <w:t>theo</w:t>
       </w:r>
       <w:proofErr w:type="gramEnd"/>
       <w:r>
-        <w:t xml:space="preserve"> hệ số SNR (tỉ số tín hiệu trên nhiễu) thích hợp thực sự l  một b i toán cần giải quyết.</w:t>
-      </w:r>
-    </w:p>
-    <w:p>
-      <w:pPr>
-        <w:pStyle w:val="ListParagraph"/>
-        <w:ind w:left="1800"/>
-      </w:pPr>
-      <w:r>
-        <w:t xml:space="preserve">Tuy nhiên, một vấn đề đặt ra ở đây đó </w:t>
-      </w:r>
-      <w:proofErr w:type="gramStart"/>
-      <w:r>
-        <w:t>l  l</w:t>
-      </w:r>
-      <w:proofErr w:type="gramEnd"/>
-      <w:r>
-        <w:t xml:space="preserve"> m sao để xác định mức công suất thu cần thiết để có thể thu được hai thông tin đã đề cập ở trên. Ta biết rằng, sóng phản xạ về từ không gian tự do sẽ kèm theo nhiễu, do vậy việc thu nhận tín hiệu với mức tín hiệu vừa đủ </w:t>
-      </w:r>
-      <w:proofErr w:type="gramStart"/>
-      <w:r>
-        <w:t>v  với</w:t>
-      </w:r>
-      <w:proofErr w:type="gramEnd"/>
-      <w:r>
-        <w:t xml:space="preserve"> hệ số SNR (tỉ số tín hiệu trên nhiễu) thích hợp thực sự l  một b i toán cần giải quyết.</w:t>
-      </w:r>
-    </w:p>
-    <w:p>
-      <w:pPr>
-        <w:pStyle w:val="ListParagraph"/>
-        <w:ind w:left="1800"/>
-      </w:pPr>
-      <w:r>
-        <w:t>Để giải quyết b i toán n y, người ta đã đưa ra một phường trình truyền sóng của radar như sau:</w:t>
+        <w:t xml:space="preserve"> nhiễu, do vậy việc thu nhận tín hiệu với mức tín hiệu vừa đủ v</w:t>
+      </w:r>
+      <w:r>
+        <w:t>à</w:t>
+      </w:r>
+      <w:r>
+        <w:t xml:space="preserve"> với hệ số SNR (tỉ số tín hiệu trên nhiễu) thích hợp thực sự l</w:t>
+      </w:r>
+      <w:r>
+        <w:t>à</w:t>
+      </w:r>
+      <w:r>
+        <w:t xml:space="preserve"> một b</w:t>
+      </w:r>
+      <w:r>
+        <w:t>à</w:t>
+      </w:r>
+      <w:r>
+        <w:t>i toán cần giải quyết.</w:t>
+      </w:r>
+    </w:p>
+    <w:p>
+      <w:pPr>
+        <w:pStyle w:val="ListParagraph"/>
+        <w:ind w:left="1800"/>
+      </w:pPr>
+      <w:r>
+        <w:t>Để giải quyết b i toán n</w:t>
+      </w:r>
+      <w:r>
+        <w:t>à</w:t>
+      </w:r>
+      <w:r>
+        <w:t>y, người ta đã đưa ra một phường trình truyền sóng của radar như sau:</w:t>
       </w:r>
     </w:p>
     <w:p>
@@ -3101,25 +3538,7 @@
         <w:rPr>
           <w:color w:val="FF0000"/>
         </w:rPr>
-        <w:t>Bước sóng của tín hiệu phát [m], với λ=</w:t>
-      </w:r>
-      <w:r>
-        <w:rPr>
-          <w:color w:val="FF0000"/>
-        </w:rPr>
-        <w:t xml:space="preserve"> </w:t>
-      </w:r>
-      <w:r>
-        <w:rPr>
-          <w:color w:val="FF0000"/>
-        </w:rPr>
-        <w:t>c</w:t>
-      </w:r>
-      <w:r>
-        <w:rPr>
-          <w:color w:val="FF0000"/>
-        </w:rPr>
-        <w:t>/f</w:t>
+        <w:t>Bước sóng của tín hiệu phát [m], với λ= c/f</w:t>
       </w:r>
     </w:p>
     <w:p>
@@ -3158,7 +3577,13 @@
         <w:ind w:left="1800"/>
       </w:pPr>
       <w:r>
-        <w:t>Tầm hoạt động tối đa của một hệ thống radar được trình b y ở phương trình 2.4</w:t>
+        <w:t>Tầm hoạt động tối đa của một hệ thống radar được trình b</w:t>
+      </w:r>
+      <w:r>
+        <w:t>à</w:t>
+      </w:r>
+      <w:r>
+        <w:t>y ở phương trình 2.4</w:t>
       </w:r>
     </w:p>
     <w:p>
@@ -3248,52 +3673,52 @@
         <w:ind w:left="1800"/>
       </w:pPr>
       <w:r>
+        <w:t>T0: nhiệt độ chuẩn (270C = 2900K)</w:t>
+      </w:r>
+    </w:p>
+    <w:p>
+      <w:pPr>
+        <w:pStyle w:val="ListParagraph"/>
+        <w:ind w:left="1800"/>
+      </w:pPr>
+      <w:r>
+        <w:t>Bn: băng thông nhiễu của hệ thống [Hz](SNR)1: tỉ số tín hiệu trên nhiễu</w:t>
+      </w:r>
+    </w:p>
+    <w:p>
+      <w:pPr>
+        <w:pStyle w:val="ListParagraph"/>
+        <w:ind w:left="1800"/>
+      </w:pPr>
+      <w:r>
+        <w:t>n: số lượng xung nhận được *</w:t>
+      </w:r>
+    </w:p>
+    <w:p>
+      <w:pPr>
+        <w:pStyle w:val="ListParagraph"/>
+        <w:ind w:left="1800"/>
+      </w:pPr>
+      <w:r>
+        <w:t>Ei(n): hiệu xuất phát xung *</w:t>
+      </w:r>
+    </w:p>
+    <w:p>
+      <w:pPr>
+        <w:pStyle w:val="ListParagraph"/>
+        <w:ind w:left="1800"/>
+      </w:pPr>
+      <w:r>
+        <w:t>τ: độ rộng xung [s] *</w:t>
+      </w:r>
+    </w:p>
+    <w:p>
+      <w:pPr>
+        <w:pStyle w:val="ListParagraph"/>
+        <w:ind w:left="1800"/>
+      </w:pPr>
+      <w:r>
         <w:lastRenderedPageBreak/>
-        <w:t>T0: nhiệt độ chuẩn (270C = 2900K)</w:t>
-      </w:r>
-    </w:p>
-    <w:p>
-      <w:pPr>
-        <w:pStyle w:val="ListParagraph"/>
-        <w:ind w:left="1800"/>
-      </w:pPr>
-      <w:r>
-        <w:t>Bn: băng thông nhiễu của hệ thống [Hz](SNR)1: tỉ số tín hiệu trên nhiễu</w:t>
-      </w:r>
-    </w:p>
-    <w:p>
-      <w:pPr>
-        <w:pStyle w:val="ListParagraph"/>
-        <w:ind w:left="1800"/>
-      </w:pPr>
-      <w:r>
-        <w:t>n: số lượng xung nhận được *</w:t>
-      </w:r>
-    </w:p>
-    <w:p>
-      <w:pPr>
-        <w:pStyle w:val="ListParagraph"/>
-        <w:ind w:left="1800"/>
-      </w:pPr>
-      <w:r>
-        <w:t>Ei(n): hiệu xuất phát xung *</w:t>
-      </w:r>
-    </w:p>
-    <w:p>
-      <w:pPr>
-        <w:pStyle w:val="ListParagraph"/>
-        <w:ind w:left="1800"/>
-      </w:pPr>
-      <w:r>
-        <w:t>τ: độ rộng xung [s] *</w:t>
-      </w:r>
-    </w:p>
-    <w:p>
-      <w:pPr>
-        <w:pStyle w:val="ListParagraph"/>
-        <w:ind w:left="1800"/>
-      </w:pPr>
-      <w:r>
         <w:t>fr tần số xung được lặp lại [Hz] *</w:t>
       </w:r>
     </w:p>
@@ -3318,15 +3743,21 @@
         <w:ind w:left="1800"/>
       </w:pPr>
       <w:r>
-        <w:t xml:space="preserve">Khẩu độ (Arx) </w:t>
+        <w:t>Khẩu độ (Arx) v</w:t>
+      </w:r>
+      <w:r>
+        <w:t>à</w:t>
+      </w:r>
+      <w:r>
+        <w:t xml:space="preserve"> hiệu suất (ρ) của anten nhận liên quan đến độ lợi anten </w:t>
       </w:r>
       <w:proofErr w:type="gramStart"/>
       <w:r>
-        <w:t>v  hiệu</w:t>
+        <w:t>thu</w:t>
       </w:r>
       <w:proofErr w:type="gramEnd"/>
       <w:r>
-        <w:t xml:space="preserve"> suất (ρ) của anten nhận liên quan đến độ lợi anten thu (Grx) qua phương trình 2.5</w:t>
+        <w:t xml:space="preserve"> (Grx) qua phương trình 2.5</w:t>
       </w:r>
     </w:p>
     <w:p>
@@ -3356,7 +3787,13 @@
         <w:ind w:left="1800"/>
       </w:pPr>
       <w:r>
-        <w:t>Hệ số suy hao (α) thông thường gần bằng 0 đối với những hệ thống radar tầm ng­n, từ đó suy ra e2αRmax = 1.</w:t>
+        <w:t>Hệ số suy hao (α) thông thường gần bằng 0 đối với những hệ thống radar tầm ng</w:t>
+      </w:r>
+      <w:r>
+        <w:t>ắ</w:t>
+      </w:r>
+      <w:r>
+        <w:t>n, từ đó suy ra e2αRmax = 1.</w:t>
       </w:r>
     </w:p>
     <w:p>
@@ -3374,49 +3811,59 @@
         <w:ind w:left="1800"/>
       </w:pPr>
       <w:r>
-        <w:t xml:space="preserve">Công thức trên được tổng quát hóa cho radar sử dụng tín hiệu xung </w:t>
+        <w:t>Công thức trên được tổng quát hóa cho radar sử dụng tín hiệu xung v</w:t>
+      </w:r>
+      <w:r>
+        <w:t>à</w:t>
+      </w:r>
+      <w:r>
+        <w:t xml:space="preserve"> radar sử dụng tín hiệu liên tục.</w:t>
+      </w:r>
+    </w:p>
+    <w:p>
+      <w:pPr>
+        <w:pStyle w:val="ListParagraph"/>
+        <w:ind w:left="1800"/>
+      </w:pPr>
+      <w:r>
+        <w:t>Đối với radar sử dụng tín hiệu liên tục, các thông số có dấu được bỏ qua v</w:t>
+      </w:r>
+      <w:r>
+        <w:t>à</w:t>
+      </w:r>
+      <w:r>
+        <w:t xml:space="preserve"> công suất phát trung bình được tính </w:t>
       </w:r>
       <w:proofErr w:type="gramStart"/>
       <w:r>
-        <w:t>v  radar</w:t>
+        <w:t>theo</w:t>
       </w:r>
       <w:proofErr w:type="gramEnd"/>
       <w:r>
-        <w:t xml:space="preserve"> sử dụng tín hiệu liên tục.</w:t>
-      </w:r>
-    </w:p>
-    <w:p>
-      <w:pPr>
-        <w:pStyle w:val="ListParagraph"/>
-        <w:ind w:left="1800"/>
-      </w:pPr>
-      <w:r>
-        <w:t xml:space="preserve">Đối với radar sử dụng tín hiệu liên tục, các thông số có dấu được bỏ qua </w:t>
+        <w:t xml:space="preserve"> công thức: Pave = Pt, với Pt: công suất phát của hệ thống [W].</w:t>
+      </w:r>
+    </w:p>
+    <w:p>
+      <w:pPr>
+        <w:pStyle w:val="ListParagraph"/>
+        <w:ind w:left="1800"/>
+      </w:pPr>
+      <w:r>
+        <w:t>Đối với radar sử dụng tín hiệu xung, phương trình 2.4 được sử dụng một cách đầy đủ v</w:t>
+      </w:r>
+      <w:r>
+        <w:t>à</w:t>
+      </w:r>
+      <w:r>
+        <w:t xml:space="preserve"> công suất phát trung bình được tính </w:t>
       </w:r>
       <w:proofErr w:type="gramStart"/>
       <w:r>
-        <w:t>v  công</w:t>
+        <w:t>theo</w:t>
       </w:r>
       <w:proofErr w:type="gramEnd"/>
       <w:r>
-        <w:t xml:space="preserve"> suất phát trung bình được tính theo công thức: Pave = Pt, với Pt: công suất phát của hệ thống [W].</w:t>
-      </w:r>
-    </w:p>
-    <w:p>
-      <w:pPr>
-        <w:pStyle w:val="ListParagraph"/>
-        <w:ind w:left="1800"/>
-      </w:pPr>
-      <w:r>
-        <w:t xml:space="preserve">Đối với radar sử dụng tín hiệu xung, phương trình 2.4 được sử dụng một cách đầy đủ </w:t>
-      </w:r>
-      <w:proofErr w:type="gramStart"/>
-      <w:r>
-        <w:t>v  công</w:t>
-      </w:r>
-      <w:proofErr w:type="gramEnd"/>
-      <w:r>
-        <w:t xml:space="preserve"> suất phát trung bình được tính theo công thức: Pave = Ptτfr</w:t>
+        <w:t xml:space="preserve"> công thức: Pave = Ptτfr</w:t>
       </w:r>
     </w:p>
     <w:p>
@@ -3437,23 +3884,43 @@
         <w:ind w:left="1080"/>
       </w:pPr>
       <w:r>
-        <w:t xml:space="preserve">Có rất nhiều loại radar phổ biến được sử dụng hiện nay, tùy thuộc v o mục đích </w:t>
-      </w:r>
-      <w:proofErr w:type="gramStart"/>
-      <w:r>
-        <w:t>v  công</w:t>
-      </w:r>
-      <w:proofErr w:type="gramEnd"/>
-      <w:r>
-        <w:t xml:space="preserve"> năng sử dụng cũng như dãy tần số hoạt động hoặc kiểu tín hiệu phát xạ (sóng liên tục hoặc dạng xung) m  ta chia ra nhiều loại radar khác nhau. Trong phần n y chúng ta chỉ xem xét một cách tổng quan nhất về một số loại radar phổ biến, trong đó có 3 loại radar được trình b y chi tiết ở chương 2 đó </w:t>
-      </w:r>
-      <w:proofErr w:type="gramStart"/>
-      <w:r>
-        <w:t>l  CW</w:t>
-      </w:r>
-      <w:proofErr w:type="gramEnd"/>
-      <w:r>
-        <w:t xml:space="preserve"> (Continuous Wave) Radar, FMCW (Frequency Modulated Continuous Wave) Radar v  Radar khẩu độ tổng hợp (Synthetic Aperture Radar).</w:t>
+        <w:t>Có rất nhiều loại radar phổ biến được sử dụng hiện nay, tùy thuộc v</w:t>
+      </w:r>
+      <w:r>
+        <w:t>à</w:t>
+      </w:r>
+      <w:r>
+        <w:t>o mục đích v</w:t>
+      </w:r>
+      <w:r>
+        <w:t xml:space="preserve">à </w:t>
+      </w:r>
+      <w:r>
+        <w:t>công năng sử dụng cũng như dãy tần số hoạt động hoặc kiểu tín hiệu phát xạ (sóng liên tục hoặc dạng xung) m</w:t>
+      </w:r>
+      <w:r>
+        <w:t>à</w:t>
+      </w:r>
+      <w:r>
+        <w:t xml:space="preserve"> ta chia ra nhiều loạ</w:t>
+      </w:r>
+      <w:r>
+        <w:t xml:space="preserve">i radar khác nhau, </w:t>
+      </w:r>
+      <w:r>
+        <w:t>trong đó có 3 loại radar</w:t>
+      </w:r>
+      <w:r>
+        <w:t xml:space="preserve"> chính là</w:t>
+      </w:r>
+      <w:r>
+        <w:t xml:space="preserve"> CW (Continuous Wave) Radar, FMCW (Frequency Modulated Continuous Wave) Radar v</w:t>
+      </w:r>
+      <w:r>
+        <w:t>à</w:t>
+      </w:r>
+      <w:r>
+        <w:t xml:space="preserve"> Radar khẩu độ tổng hợp (Synthetic Aperture Radar).</w:t>
       </w:r>
     </w:p>
     <w:p>
@@ -3471,15 +3938,13 @@
         <w:ind w:left="1800"/>
       </w:pPr>
       <w:r>
-        <w:t xml:space="preserve">Một số ứng dụng của CW radar đó </w:t>
-      </w:r>
-      <w:proofErr w:type="gramStart"/>
-      <w:r>
-        <w:t>l  xác</w:t>
-      </w:r>
-      <w:proofErr w:type="gramEnd"/>
-      <w:r>
-        <w:t xml:space="preserve"> định vận tốc của các phương tiện giao thông hoặc cảm biến chuyển động thường được sử dụng ở các trung tâm thương mại.</w:t>
+        <w:t>Một số ứng dụng của CW radar đó l</w:t>
+      </w:r>
+      <w:r>
+        <w:t>à</w:t>
+      </w:r>
+      <w:r>
+        <w:t xml:space="preserve"> xác định vận tốc của các phương tiện giao thông hoặc cảm biến chuyển động thường được sử dụng ở các trung tâm thương mại.</w:t>
       </w:r>
     </w:p>
     <w:p>
@@ -3491,7 +3956,6 @@
         <w:rPr>
           <w:noProof/>
         </w:rPr>
-        <w:lastRenderedPageBreak/>
         <w:drawing>
           <wp:inline distT="0" distB="0" distL="0" distR="0" wp14:anchorId="2A3EECCF" wp14:editId="08808DA3">
             <wp:extent cx="2691765" cy="2055495"/>
@@ -3566,23 +4030,25 @@
         <w:ind w:left="1800"/>
       </w:pPr>
       <w:r>
-        <w:t xml:space="preserve">Một số ứng dụng của radar n y trong thực tế đó </w:t>
-      </w:r>
-      <w:proofErr w:type="gramStart"/>
-      <w:r>
-        <w:t>l  xác</w:t>
-      </w:r>
-      <w:proofErr w:type="gramEnd"/>
-      <w:r>
-        <w:t xml:space="preserve"> định độ cao hiện thời của máy bay hoặc khảo sát tính bằng phẳng của một bề mặt n o đó. Ngo i ra còn có một loại radar khác có thể xác định được khoảng cách vật thể đó </w:t>
-      </w:r>
-      <w:proofErr w:type="gramStart"/>
-      <w:r>
-        <w:t>l  radar</w:t>
-      </w:r>
-      <w:proofErr w:type="gramEnd"/>
-      <w:r>
-        <w:t xml:space="preserve"> phát xung sẽ được đề cập ở phần sau.</w:t>
+        <w:t>Một số ứng dụng của radar n</w:t>
+      </w:r>
+      <w:r>
+        <w:t>à</w:t>
+      </w:r>
+      <w:r>
+        <w:t>y trong thực tế đó l</w:t>
+      </w:r>
+      <w:r>
+        <w:t>à</w:t>
+      </w:r>
+      <w:r>
+        <w:t xml:space="preserve"> xác định độ cao hiện thời của máy bay hoặc khảo sát tính bằng phẳng của một bề mặt n</w:t>
+      </w:r>
+      <w:r>
+        <w:t>à</w:t>
+      </w:r>
+      <w:r>
+        <w:t xml:space="preserve">o đó. </w:t>
       </w:r>
     </w:p>
     <w:p>
@@ -3594,6 +4060,7 @@
         <w:rPr>
           <w:noProof/>
         </w:rPr>
+        <w:lastRenderedPageBreak/>
         <w:drawing>
           <wp:inline distT="0" distB="0" distL="0" distR="0" wp14:anchorId="69050288" wp14:editId="66961153">
             <wp:extent cx="3269615" cy="1741170"/>
@@ -3680,7 +4147,19 @@
         <w:rPr>
           <w:noProof/>
         </w:rPr>
-        <w:t>Những radar loại n y thường được sử dụng trên máy bay hoặc vệ tinh để tái hiện lại hình ảnh của một vùng trên mặt đất bằng việc quét bề mặt đó bằng sóng điện từ.</w:t>
+        <w:t>Những radar loại n</w:t>
+      </w:r>
+      <w:r>
+        <w:rPr>
+          <w:noProof/>
+        </w:rPr>
+        <w:t>à</w:t>
+      </w:r>
+      <w:r>
+        <w:rPr>
+          <w:noProof/>
+        </w:rPr>
+        <w:t>y thường được sử dụng trên máy bay hoặc vệ tinh để tái hiện lại hình ảnh của một vùng trên mặt đất bằng việc quét bề mặt đó bằng sóng điện từ.</w:t>
       </w:r>
       <w:r>
         <w:t xml:space="preserve"> </w:t>
@@ -3689,22 +4168,81 @@
         <w:rPr>
           <w:noProof/>
         </w:rPr>
-        <w:t>Một ưu điểm của hệ thống mapping radar n y so với camera đó l  có thể thu thập dữ liệu bất kể ng y v  đêm v  không bị ảnh hưởng bởi mây, mù hay thời tiết.</w:t>
-      </w:r>
-    </w:p>
-    <w:p>
-      <w:pPr>
-        <w:pStyle w:val="ListParagraph"/>
-        <w:ind w:left="1800"/>
+        <w:t>Một ưu điểm của hệ thống mapping radar n</w:t>
+      </w:r>
+      <w:r>
         <w:rPr>
           <w:noProof/>
         </w:rPr>
-      </w:pPr>
+        <w:t>à</w:t>
+      </w:r>
       <w:r>
         <w:rPr>
           <w:noProof/>
         </w:rPr>
-        <w:lastRenderedPageBreak/>
+        <w:t>y so với camera đó l</w:t>
+      </w:r>
+      <w:r>
+        <w:rPr>
+          <w:noProof/>
+        </w:rPr>
+        <w:t>à</w:t>
+      </w:r>
+      <w:r>
+        <w:rPr>
+          <w:noProof/>
+        </w:rPr>
+        <w:t xml:space="preserve"> có thể thu thập dữ liệu bất kể ng</w:t>
+      </w:r>
+      <w:r>
+        <w:rPr>
+          <w:noProof/>
+        </w:rPr>
+        <w:t>à</w:t>
+      </w:r>
+      <w:r>
+        <w:rPr>
+          <w:noProof/>
+        </w:rPr>
+        <w:t>y v</w:t>
+      </w:r>
+      <w:r>
+        <w:rPr>
+          <w:noProof/>
+        </w:rPr>
+        <w:t>à</w:t>
+      </w:r>
+      <w:r>
+        <w:rPr>
+          <w:noProof/>
+        </w:rPr>
+        <w:t xml:space="preserve"> đêm v</w:t>
+      </w:r>
+      <w:r>
+        <w:rPr>
+          <w:noProof/>
+        </w:rPr>
+        <w:t>à</w:t>
+      </w:r>
+      <w:r>
+        <w:rPr>
+          <w:noProof/>
+        </w:rPr>
+        <w:t xml:space="preserve"> không bị ảnh hưởng bởi mây, mù hay thời tiết.</w:t>
+      </w:r>
+    </w:p>
+    <w:p>
+      <w:pPr>
+        <w:pStyle w:val="ListParagraph"/>
+        <w:ind w:left="1800"/>
+        <w:rPr>
+          <w:noProof/>
+        </w:rPr>
+      </w:pPr>
+      <w:r>
+        <w:rPr>
+          <w:noProof/>
+        </w:rPr>
         <w:drawing>
           <wp:inline distT="0" distB="0" distL="0" distR="0" wp14:anchorId="663725DA" wp14:editId="26F24A5D">
             <wp:extent cx="3803650" cy="2597150"/>
@@ -3773,401 +4311,6 @@
     <w:p>
       <w:pPr>
         <w:pStyle w:val="ListParagraph"/>
-        <w:ind w:left="1800"/>
-        <w:rPr>
-          <w:noProof/>
-        </w:rPr>
-      </w:pPr>
-      <w:r>
-        <w:rPr>
-          <w:noProof/>
-        </w:rPr>
-        <w:t>Simple Pulse Radar</w:t>
-      </w:r>
-    </w:p>
-    <w:p>
-      <w:pPr>
-        <w:pStyle w:val="ListParagraph"/>
-        <w:ind w:left="1800"/>
-        <w:rPr>
-          <w:noProof/>
-        </w:rPr>
-      </w:pPr>
-      <w:r>
-        <w:rPr>
-          <w:noProof/>
-        </w:rPr>
-        <w:t>Thông thường radar n y được ứng dụng trong các hệ thống radar giám sát biển, xác định khoảng cách v  radar thời tiết.</w:t>
-      </w:r>
-    </w:p>
-    <w:p>
-      <w:pPr>
-        <w:pStyle w:val="ListParagraph"/>
-        <w:ind w:left="1800"/>
-        <w:rPr>
-          <w:noProof/>
-        </w:rPr>
-      </w:pPr>
-      <w:r>
-        <w:rPr>
-          <w:noProof/>
-        </w:rPr>
-        <w:drawing>
-          <wp:inline distT="0" distB="0" distL="0" distR="0" wp14:anchorId="6D94B3E3" wp14:editId="59CD5A1A">
-            <wp:extent cx="2655570" cy="1111885"/>
-            <wp:effectExtent l="0" t="0" r="0" b="0"/>
-            <wp:docPr id="24" name="Picture 24"/>
-            <wp:cNvGraphicFramePr>
-              <a:graphicFrameLocks xmlns:a="http://schemas.openxmlformats.org/drawingml/2006/main" noChangeAspect="1"/>
-            </wp:cNvGraphicFramePr>
-            <a:graphic xmlns:a="http://schemas.openxmlformats.org/drawingml/2006/main">
-              <a:graphicData uri="http://schemas.openxmlformats.org/drawingml/2006/picture">
-                <pic:pic xmlns:pic="http://schemas.openxmlformats.org/drawingml/2006/picture">
-                  <pic:nvPicPr>
-                    <pic:cNvPr id="0" name="Picture 24"/>
-                    <pic:cNvPicPr>
-                      <a:picLocks noChangeAspect="1" noChangeArrowheads="1"/>
-                    </pic:cNvPicPr>
-                  </pic:nvPicPr>
-                  <pic:blipFill>
-                    <a:blip r:embed="rId24">
-                      <a:extLst>
-                        <a:ext uri="{28A0092B-C50C-407E-A947-70E740481C1C}">
-                          <a14:useLocalDpi xmlns:a14="http://schemas.microsoft.com/office/drawing/2010/main" val="0"/>
-                        </a:ext>
-                      </a:extLst>
-                    </a:blip>
-                    <a:srcRect/>
-                    <a:stretch>
-                      <a:fillRect/>
-                    </a:stretch>
-                  </pic:blipFill>
-                  <pic:spPr bwMode="auto">
-                    <a:xfrm>
-                      <a:off x="0" y="0"/>
-                      <a:ext cx="2655570" cy="1111885"/>
-                    </a:xfrm>
-                    <a:prstGeom prst="rect">
-                      <a:avLst/>
-                    </a:prstGeom>
-                    <a:noFill/>
-                    <a:ln>
-                      <a:noFill/>
-                    </a:ln>
-                  </pic:spPr>
-                </pic:pic>
-              </a:graphicData>
-            </a:graphic>
-          </wp:inline>
-        </w:drawing>
-      </w:r>
-    </w:p>
-    <w:p>
-      <w:pPr>
-        <w:pStyle w:val="ListParagraph"/>
-        <w:ind w:left="1800"/>
-        <w:rPr>
-          <w:noProof/>
-        </w:rPr>
-      </w:pPr>
-      <w:r>
-        <w:rPr>
-          <w:noProof/>
-        </w:rPr>
-        <w:t>Hình 2.20: Dạng xung phát ra từ Pulse Radar</w:t>
-      </w:r>
-    </w:p>
-    <w:p>
-      <w:pPr>
-        <w:pStyle w:val="ListParagraph"/>
-        <w:ind w:left="1800"/>
-        <w:rPr>
-          <w:noProof/>
-        </w:rPr>
-      </w:pPr>
-      <w:r>
-        <w:rPr>
-          <w:noProof/>
-        </w:rPr>
-        <w:drawing>
-          <wp:inline distT="0" distB="0" distL="0" distR="0" wp14:anchorId="025CF6DF" wp14:editId="1F89277D">
-            <wp:extent cx="3152775" cy="1660525"/>
-            <wp:effectExtent l="0" t="0" r="9525" b="0"/>
-            <wp:docPr id="25" name="Picture 25"/>
-            <wp:cNvGraphicFramePr>
-              <a:graphicFrameLocks xmlns:a="http://schemas.openxmlformats.org/drawingml/2006/main" noChangeAspect="1"/>
-            </wp:cNvGraphicFramePr>
-            <a:graphic xmlns:a="http://schemas.openxmlformats.org/drawingml/2006/main">
-              <a:graphicData uri="http://schemas.openxmlformats.org/drawingml/2006/picture">
-                <pic:pic xmlns:pic="http://schemas.openxmlformats.org/drawingml/2006/picture">
-                  <pic:nvPicPr>
-                    <pic:cNvPr id="0" name="Picture 25"/>
-                    <pic:cNvPicPr>
-                      <a:picLocks noChangeAspect="1" noChangeArrowheads="1"/>
-                    </pic:cNvPicPr>
-                  </pic:nvPicPr>
-                  <pic:blipFill>
-                    <a:blip r:embed="rId25">
-                      <a:extLst>
-                        <a:ext uri="{28A0092B-C50C-407E-A947-70E740481C1C}">
-                          <a14:useLocalDpi xmlns:a14="http://schemas.microsoft.com/office/drawing/2010/main" val="0"/>
-                        </a:ext>
-                      </a:extLst>
-                    </a:blip>
-                    <a:srcRect/>
-                    <a:stretch>
-                      <a:fillRect/>
-                    </a:stretch>
-                  </pic:blipFill>
-                  <pic:spPr bwMode="auto">
-                    <a:xfrm>
-                      <a:off x="0" y="0"/>
-                      <a:ext cx="3152775" cy="1660525"/>
-                    </a:xfrm>
-                    <a:prstGeom prst="rect">
-                      <a:avLst/>
-                    </a:prstGeom>
-                    <a:noFill/>
-                    <a:ln>
-                      <a:noFill/>
-                    </a:ln>
-                  </pic:spPr>
-                </pic:pic>
-              </a:graphicData>
-            </a:graphic>
-          </wp:inline>
-        </w:drawing>
-      </w:r>
-    </w:p>
-    <w:p>
-      <w:pPr>
-        <w:pStyle w:val="ListParagraph"/>
-        <w:ind w:left="1800"/>
-        <w:rPr>
-          <w:noProof/>
-        </w:rPr>
-      </w:pPr>
-      <w:r>
-        <w:rPr>
-          <w:noProof/>
-        </w:rPr>
-        <w:t>Hình 2.21: Mô hình radar phát xung v  độ phân giải tương ứng với độ rộng xung</w:t>
-      </w:r>
-    </w:p>
-    <w:p>
-      <w:pPr>
-        <w:pStyle w:val="ListParagraph"/>
-        <w:ind w:left="1800"/>
-        <w:rPr>
-          <w:noProof/>
-        </w:rPr>
-      </w:pPr>
-    </w:p>
-    <w:p>
-      <w:pPr>
-        <w:pStyle w:val="ListParagraph"/>
-        <w:ind w:left="1800"/>
-        <w:rPr>
-          <w:noProof/>
-        </w:rPr>
-      </w:pPr>
-      <w:bookmarkStart w:id="0" w:name="_GoBack"/>
-      <w:bookmarkEnd w:id="0"/>
-      <w:r>
-        <w:rPr>
-          <w:noProof/>
-        </w:rPr>
-        <w:lastRenderedPageBreak/>
-        <w:t>Radar sử dụng mảng anten (Phased - Array Radar</w:t>
-      </w:r>
-      <w:r>
-        <w:rPr>
-          <w:noProof/>
-        </w:rPr>
-        <w:t>)</w:t>
-      </w:r>
-      <w:r>
-        <w:rPr>
-          <w:noProof/>
-        </w:rPr>
-        <w:t xml:space="preserve"> </w:t>
-      </w:r>
-      <w:r>
-        <w:rPr>
-          <w:noProof/>
-        </w:rPr>
-        <w:drawing>
-          <wp:inline distT="0" distB="0" distL="0" distR="0" wp14:anchorId="6AF74045" wp14:editId="2D645DB4">
-            <wp:extent cx="2618740" cy="2326005"/>
-            <wp:effectExtent l="0" t="0" r="0" b="0"/>
-            <wp:docPr id="27" name="Picture 27"/>
-            <wp:cNvGraphicFramePr>
-              <a:graphicFrameLocks xmlns:a="http://schemas.openxmlformats.org/drawingml/2006/main" noChangeAspect="1"/>
-            </wp:cNvGraphicFramePr>
-            <a:graphic xmlns:a="http://schemas.openxmlformats.org/drawingml/2006/main">
-              <a:graphicData uri="http://schemas.openxmlformats.org/drawingml/2006/picture">
-                <pic:pic xmlns:pic="http://schemas.openxmlformats.org/drawingml/2006/picture">
-                  <pic:nvPicPr>
-                    <pic:cNvPr id="0" name="Picture 27"/>
-                    <pic:cNvPicPr>
-                      <a:picLocks noChangeAspect="1" noChangeArrowheads="1"/>
-                    </pic:cNvPicPr>
-                  </pic:nvPicPr>
-                  <pic:blipFill>
-                    <a:blip r:embed="rId26">
-                      <a:extLst>
-                        <a:ext uri="{28A0092B-C50C-407E-A947-70E740481C1C}">
-                          <a14:useLocalDpi xmlns:a14="http://schemas.microsoft.com/office/drawing/2010/main" val="0"/>
-                        </a:ext>
-                      </a:extLst>
-                    </a:blip>
-                    <a:srcRect/>
-                    <a:stretch>
-                      <a:fillRect/>
-                    </a:stretch>
-                  </pic:blipFill>
-                  <pic:spPr bwMode="auto">
-                    <a:xfrm>
-                      <a:off x="0" y="0"/>
-                      <a:ext cx="2618740" cy="2326005"/>
-                    </a:xfrm>
-                    <a:prstGeom prst="rect">
-                      <a:avLst/>
-                    </a:prstGeom>
-                    <a:noFill/>
-                    <a:ln>
-                      <a:noFill/>
-                    </a:ln>
-                  </pic:spPr>
-                </pic:pic>
-              </a:graphicData>
-            </a:graphic>
-          </wp:inline>
-        </w:drawing>
-      </w:r>
-    </w:p>
-    <w:p>
-      <w:pPr>
-        <w:pStyle w:val="ListParagraph"/>
-        <w:ind w:left="1800"/>
-        <w:rPr>
-          <w:noProof/>
-        </w:rPr>
-      </w:pPr>
-      <w:r>
-        <w:rPr>
-          <w:noProof/>
-        </w:rPr>
-        <w:t>Hình 2.23: Hệ thống mảng anten</w:t>
-      </w:r>
-    </w:p>
-    <w:p>
-      <w:pPr>
-        <w:pStyle w:val="ListParagraph"/>
-        <w:ind w:left="1800"/>
-        <w:rPr>
-          <w:noProof/>
-        </w:rPr>
-      </w:pPr>
-    </w:p>
-    <w:p>
-      <w:pPr>
-        <w:pStyle w:val="ListParagraph"/>
-        <w:ind w:left="1800"/>
-        <w:rPr>
-          <w:noProof/>
-        </w:rPr>
-      </w:pPr>
-      <w:r>
-        <w:rPr>
-          <w:noProof/>
-        </w:rPr>
-        <w:drawing>
-          <wp:inline distT="0" distB="0" distL="0" distR="0" wp14:anchorId="723257E9" wp14:editId="004041BA">
-            <wp:extent cx="3225800" cy="2055495"/>
-            <wp:effectExtent l="0" t="0" r="0" b="1905"/>
-            <wp:docPr id="28" name="Picture 28"/>
-            <wp:cNvGraphicFramePr>
-              <a:graphicFrameLocks xmlns:a="http://schemas.openxmlformats.org/drawingml/2006/main" noChangeAspect="1"/>
-            </wp:cNvGraphicFramePr>
-            <a:graphic xmlns:a="http://schemas.openxmlformats.org/drawingml/2006/main">
-              <a:graphicData uri="http://schemas.openxmlformats.org/drawingml/2006/picture">
-                <pic:pic xmlns:pic="http://schemas.openxmlformats.org/drawingml/2006/picture">
-                  <pic:nvPicPr>
-                    <pic:cNvPr id="0" name="Picture 28"/>
-                    <pic:cNvPicPr>
-                      <a:picLocks noChangeAspect="1" noChangeArrowheads="1"/>
-                    </pic:cNvPicPr>
-                  </pic:nvPicPr>
-                  <pic:blipFill>
-                    <a:blip r:embed="rId27">
-                      <a:extLst>
-                        <a:ext uri="{28A0092B-C50C-407E-A947-70E740481C1C}">
-                          <a14:useLocalDpi xmlns:a14="http://schemas.microsoft.com/office/drawing/2010/main" val="0"/>
-                        </a:ext>
-                      </a:extLst>
-                    </a:blip>
-                    <a:srcRect/>
-                    <a:stretch>
-                      <a:fillRect/>
-                    </a:stretch>
-                  </pic:blipFill>
-                  <pic:spPr bwMode="auto">
-                    <a:xfrm>
-                      <a:off x="0" y="0"/>
-                      <a:ext cx="3225800" cy="2055495"/>
-                    </a:xfrm>
-                    <a:prstGeom prst="rect">
-                      <a:avLst/>
-                    </a:prstGeom>
-                    <a:noFill/>
-                    <a:ln>
-                      <a:noFill/>
-                    </a:ln>
-                  </pic:spPr>
-                </pic:pic>
-              </a:graphicData>
-            </a:graphic>
-          </wp:inline>
-        </w:drawing>
-      </w:r>
-    </w:p>
-    <w:p>
-      <w:pPr>
-        <w:pStyle w:val="ListParagraph"/>
-        <w:ind w:left="1800"/>
-        <w:rPr>
-          <w:noProof/>
-        </w:rPr>
-      </w:pPr>
-      <w:r>
-        <w:rPr>
-          <w:noProof/>
-        </w:rPr>
-        <w:t>Hình 2.24: Hệ thống radar sử dụng mảng anten</w:t>
-      </w:r>
-    </w:p>
-    <w:p>
-      <w:pPr>
-        <w:pStyle w:val="ListParagraph"/>
-        <w:ind w:left="1800"/>
-        <w:rPr>
-          <w:noProof/>
-        </w:rPr>
-      </w:pPr>
-    </w:p>
-    <w:p>
-      <w:pPr>
-        <w:pStyle w:val="ListParagraph"/>
-        <w:ind w:left="1800"/>
-      </w:pPr>
-      <w:r>
-        <w:t>hệ thống Phased Array Radar thường được sử cho các mục đích quân sự hoặc các ứng dụng trong vệ tinh.</w:t>
-      </w:r>
-    </w:p>
-    <w:p>
-      <w:pPr>
-        <w:pStyle w:val="ListParagraph"/>
         <w:numPr>
           <w:ilvl w:val="1"/>
           <w:numId w:val="1"/>
@@ -4213,23 +4356,19 @@
         <w:ind w:left="1800"/>
       </w:pPr>
       <w:r>
-        <w:t xml:space="preserve">Radar đầu tiên được thiết kế </w:t>
-      </w:r>
-      <w:proofErr w:type="gramStart"/>
-      <w:r>
-        <w:t>v  chế</w:t>
-      </w:r>
-      <w:proofErr w:type="gramEnd"/>
-      <w:r>
-        <w:t xml:space="preserve"> tạo v o những năm 1930 nhằm mục đích chống lại các máy bay ném bom của các bên tham chiến. Do vậy, vai trò của radar đối với việc phòng thủ trong chiến tranh </w:t>
-      </w:r>
-      <w:proofErr w:type="gramStart"/>
-      <w:r>
-        <w:t>l  vô</w:t>
-      </w:r>
-      <w:proofErr w:type="gramEnd"/>
-      <w:r>
-        <w:t xml:space="preserve"> cùng quan trọng. Trong các trận giao tranh, radar được sử dụng như một thiết bị theo dõi các vật thể trên bầu trời như máy bay chiến đấu, trực thăng, tên lửa v các vật thể bay không xác định khác. Ngo i ra, radar còn được sử dụng để điều khiển các vũ khí đánh chặn, súng cối, đại bác hoặc tên lửa.</w:t>
+        <w:t>Radar đầu tiên được thiết kế v</w:t>
+      </w:r>
+      <w:r>
+        <w:t>à</w:t>
+      </w:r>
+      <w:r>
+        <w:t xml:space="preserve"> chế tạo v o những năm 1930 nhằm mục đích chống lại các máy bay ném bom của các bên tham chiến. Do vậy, vai trò của radar đối với việc phòng thủ trong chiến tranh l</w:t>
+      </w:r>
+      <w:r>
+        <w:t xml:space="preserve">à </w:t>
+      </w:r>
+      <w:r>
+        <w:t>vô cùng quan trọng. Trong các trận giao tranh, radar được sử dụng như một thiết bị theo dõi các vật thể trên bầu trời như máy bay chiến đấu, trực thăng, tên lửa v các vật thể bay không xác định khác. Ngo i ra, radar còn được sử dụng để điều khiển các vũ khí đánh chặn, súng cối, đại bác hoặc tên lửa.</w:t>
       </w:r>
     </w:p>
     <w:p>
@@ -4250,8 +4389,40 @@
         <w:ind w:left="1800"/>
       </w:pPr>
       <w:r>
+        <w:t>Ứng dụng chủ yếu của các loại radar viễn thám đó l</w:t>
+      </w:r>
+      <w:r>
+        <w:t>à</w:t>
+      </w:r>
+      <w:r>
+        <w:t xml:space="preserve"> quan sát v</w:t>
+      </w:r>
+      <w:r>
+        <w:t>à</w:t>
+      </w:r>
+      <w:r>
+        <w:t xml:space="preserve"> </w:t>
+      </w:r>
+      <w:proofErr w:type="gramStart"/>
+      <w:r>
+        <w:t>theo</w:t>
+      </w:r>
+      <w:proofErr w:type="gramEnd"/>
+      <w:r>
+        <w:t xml:space="preserve"> dõi tình hình thời tiết, từ đó đưa ra những dự đoán để đánh giá về diễn biến của các loại thời tiết </w:t>
+      </w:r>
+      <w:r>
         <w:lastRenderedPageBreak/>
-        <w:t>Ứng dụng chủ yếu của các loại radar viễn thám đó l  quan sát v  theo dõi tình hình thời tiết, từ đó đưa ra những dự đoán để đánh giá về diễn biến của các loại thời tiết như mưa, bão,... Ngo i ra, radar viễn thám còn được sử dụng trên các loại máy bay nhằm xác định độ cao của máy bay so với mực nước biển hoặc các loại radar tái hiện hình ảnh mặt đất được sử dụng trên máy bay hoặc vệ tinh.</w:t>
+        <w:t>như mưa, bão.</w:t>
+      </w:r>
+      <w:r>
+        <w:t>.. Ngo</w:t>
+      </w:r>
+      <w:r>
+        <w:t>à</w:t>
+      </w:r>
+      <w:r>
+        <w:t>i ra, radar viễn thám còn được sử dụng trên các loại máy bay nhằm xác định độ cao của máy bay so với mực nước biển hoặc các loại radar tái hiện hình ảnh mặt đất được sử dụng trên máy bay hoặc vệ tinh.</w:t>
       </w:r>
     </w:p>
     <w:p>
@@ -4272,15 +4443,47 @@
         <w:ind w:left="1800"/>
       </w:pPr>
       <w:r>
-        <w:t xml:space="preserve">Ta biết rằng, tai nạn trong h ng không luôn gây thiệt hại rất lớn về con người. Do vậy, an to n </w:t>
+        <w:t xml:space="preserve">Ta biết rằng, </w:t>
       </w:r>
       <w:proofErr w:type="gramStart"/>
       <w:r>
-        <w:t>l  một</w:t>
+        <w:t>tai</w:t>
       </w:r>
       <w:proofErr w:type="gramEnd"/>
       <w:r>
-        <w:t xml:space="preserve"> vấn đề quan trong h ng đầu đối với vận chuyển không lưu hiện nay. Các máy bay dân dụng luôn được trang bị hệ thống radar giúp phi cơ kiểm soát được đường bay, quan sát v theo dõi các máy bay lân cận khác cũng như cung cấp thông tin về thời tiết giúp định hướng đường bay phù hợp cho máy bay nhằm hạn chế những rủi ro có thể xảy ra.</w:t>
+        <w:t xml:space="preserve"> nạn trong h</w:t>
+      </w:r>
+      <w:r>
+        <w:t>à</w:t>
+      </w:r>
+      <w:r>
+        <w:t xml:space="preserve">ng không luôn gây thiệt hại rất lớn về con người. Do vậy, </w:t>
+      </w:r>
+      <w:proofErr w:type="gramStart"/>
+      <w:r>
+        <w:t>an</w:t>
+      </w:r>
+      <w:proofErr w:type="gramEnd"/>
+      <w:r>
+        <w:t xml:space="preserve"> to</w:t>
+      </w:r>
+      <w:r>
+        <w:t>à</w:t>
+      </w:r>
+      <w:r>
+        <w:t>n l</w:t>
+      </w:r>
+      <w:r>
+        <w:t>à</w:t>
+      </w:r>
+      <w:r>
+        <w:t xml:space="preserve"> một vấn đề quan trong h ng đầu đối với vận chuyển không lưu hiện nay. Các máy bay dân dụng luôn được trang bị hệ thống radar giúp phi cơ kiểm soát được đường bay, quan sát v</w:t>
+      </w:r>
+      <w:r>
+        <w:t xml:space="preserve">à </w:t>
+      </w:r>
+      <w:r>
+        <w:t>theo dõi các máy bay lân cận khác cũng như cung cấp thông tin về thời tiết giúp định hướng đường bay phù hợp cho máy bay nhằm hạn chế những rủi ro có thể xảy ra.</w:t>
       </w:r>
     </w:p>
     <w:p>
@@ -4301,21 +4504,40 @@
         <w:ind w:left="1800"/>
       </w:pPr>
       <w:r>
-        <w:t xml:space="preserve">Radar còn được sử dụng trong các trạm quan sát đại dương với vai trò điều hướng cho các loại t u biển cũng như tìm kiếm cứu nạn đối với các loại t u, thuyền gặp sự cố trên </w:t>
-      </w:r>
-      <w:proofErr w:type="gramStart"/>
-      <w:r>
-        <w:t>biển.Ngo</w:t>
-      </w:r>
-      <w:proofErr w:type="gramEnd"/>
-      <w:r>
-        <w:t xml:space="preserve"> i ra, radar còn được sử dụng để khảo sát bề mặt của các h nh tinh lân cận Trái đất trong hệ mặt trời chẳng hạn như sao Kim. Bên cạnh đó, radar còn được ứng dụng trong các lĩnh vực dân sự như thiết bị kiểm tra tốc độ của phương tiện giao thông - một ứng dụng của CW Radar -hoặc được ứng dụng trong sinh học với việc khảo sát sự si chuyển của các loại chim hoặc côn </w:t>
-      </w:r>
-      <w:proofErr w:type="gramStart"/>
-      <w:r>
-        <w:t>trùng,...</w:t>
-      </w:r>
-      <w:proofErr w:type="gramEnd"/>
+        <w:t>Radar còn được sử dụng trong các trạm quan sát đại dương với vai trò điều hướng cho các loại t</w:t>
+      </w:r>
+      <w:r>
+        <w:t>à</w:t>
+      </w:r>
+      <w:r>
+        <w:t>u biển cũng như tìm kiếm cứu nạn đối với các loại t</w:t>
+      </w:r>
+      <w:r>
+        <w:t>à</w:t>
+      </w:r>
+      <w:r>
+        <w:t>u, thuyền gặp sự cố trên biển.Ngo</w:t>
+      </w:r>
+      <w:r>
+        <w:t>à</w:t>
+      </w:r>
+      <w:r>
+        <w:t>i ra, radar còn được sử dụng để khảo sát bề mặt của các h</w:t>
+      </w:r>
+      <w:r>
+        <w:t>à</w:t>
+      </w:r>
+      <w:r>
+        <w:t xml:space="preserve">nh tinh lân cận Trái đất trong hệ mặt trời chẳng hạn như sao Kim. Bên cạnh đó, radar còn được ứng dụng trong các lĩnh vực dân sự như thiết bị kiểm tra tốc độ của phương tiện giao thông - một ứng dụng của CW Radar -hoặc được ứng dụng trong sinh học với việc khảo sát sự </w:t>
+      </w:r>
+      <w:r>
+        <w:t>d</w:t>
+      </w:r>
+      <w:bookmarkStart w:id="0" w:name="_GoBack"/>
+      <w:bookmarkEnd w:id="0"/>
+      <w:r>
+        <w:t>i chuyển của các loại chim hoặc côn trùng,...</w:t>
+      </w:r>
     </w:p>
     <w:p>
       <w:pPr>
@@ -4436,7 +4658,7 @@
 </file>
 
 <file path=word/numbering.xml><?xml version="1.0" encoding="utf-8"?>
-<w:numbering xmlns:wpc="http://schemas.microsoft.com/office/word/2010/wordprocessingCanvas" xmlns:cx="http://schemas.microsoft.com/office/drawing/2014/chartex" xmlns:cx1="http://schemas.microsoft.com/office/drawing/2015/9/8/chartex" xmlns:cx2="http://schemas.microsoft.com/office/drawing/2015/10/21/chartex" xmlns:cx3="http://schemas.microsoft.com/office/drawing/2016/5/9/chartex" xmlns:cx4="http://schemas.microsoft.com/office/drawing/2016/5/10/chartex" xmlns:cx5="http://schemas.microsoft.com/office/drawing/2016/5/11/chartex" xmlns:cx6="http://schemas.microsoft.com/office/drawing/2016/5/12/chartex" xmlns:cx7="http://schemas.microsoft.com/office/drawing/2016/5/13/chartex" xmlns:cx8="http://schemas.microsoft.com/office/drawing/2016/5/14/chartex" xmlns:mc="http://schemas.openxmlformats.org/markup-compatibility/2006" xmlns:aink="http://schemas.microsoft.com/office/drawing/2016/ink" xmlns:am3d="http://schemas.microsoft.com/office/drawing/2017/model3d" xmlns:o="urn:schemas-microsoft-com:office:office" xmlns:r="http://schemas.openxmlformats.org/officeDocument/2006/relationships" xmlns:m="http://schemas.openxmlformats.org/officeDocument/2006/math" xmlns:v="urn:schemas-microsoft-com:vml" xmlns:wp14="http://schemas.microsoft.com/office/word/2010/wordprocessingDrawing" xmlns:wp="http://schemas.openxmlformats.org/drawingml/2006/wordprocessingDrawing" xmlns:w10="urn:schemas-microsoft-com:office:word" xmlns:w="http://schemas.openxmlformats.org/wordprocessingml/2006/main" xmlns:w14="http://schemas.microsoft.com/office/word/2010/wordml" xmlns:w15="http://schemas.microsoft.com/office/word/2012/wordml" xmlns:w16cid="http://schemas.microsoft.com/office/word/2016/wordml/cid" xmlns:w16se="http://schemas.microsoft.com/office/word/2015/wordml/symex" xmlns:wpg="http://schemas.microsoft.com/office/word/2010/wordprocessingGroup" xmlns:wpi="http://schemas.microsoft.com/office/word/2010/wordprocessingInk" xmlns:wne="http://schemas.microsoft.com/office/word/2006/wordml" xmlns:wps="http://schemas.microsoft.com/office/word/2010/wordprocessingShape" mc:Ignorable="w14 w15 w16se w16cid wp14">
+<w:numbering xmlns:wpc="http://schemas.microsoft.com/office/word/2010/wordprocessingCanvas" xmlns:cx="http://schemas.microsoft.com/office/drawing/2014/chartex" xmlns:cx1="http://schemas.microsoft.com/office/drawing/2015/9/8/chartex" xmlns:mc="http://schemas.openxmlformats.org/markup-compatibility/2006" xmlns:o="urn:schemas-microsoft-com:office:office" xmlns:r="http://schemas.openxmlformats.org/officeDocument/2006/relationships" xmlns:m="http://schemas.openxmlformats.org/officeDocument/2006/math" xmlns:v="urn:schemas-microsoft-com:vml" xmlns:wp14="http://schemas.microsoft.com/office/word/2010/wordprocessingDrawing" xmlns:wp="http://schemas.openxmlformats.org/drawingml/2006/wordprocessingDrawing" xmlns:w10="urn:schemas-microsoft-com:office:word" xmlns:w="http://schemas.openxmlformats.org/wordprocessingml/2006/main" xmlns:w14="http://schemas.microsoft.com/office/word/2010/wordml" xmlns:w15="http://schemas.microsoft.com/office/word/2012/wordml" xmlns:w16se="http://schemas.microsoft.com/office/word/2015/wordml/symex" xmlns:wpg="http://schemas.microsoft.com/office/word/2010/wordprocessingGroup" xmlns:wpi="http://schemas.microsoft.com/office/word/2010/wordprocessingInk" xmlns:wne="http://schemas.microsoft.com/office/word/2006/wordml" xmlns:wps="http://schemas.microsoft.com/office/word/2010/wordprocessingShape" mc:Ignorable="w14 w15 w16se wp14">
   <w:abstractNum w:abstractNumId="0" w15:restartNumberingAfterBreak="0">
     <w:nsid w:val="64347CF4"/>
     <w:multiLevelType w:val="multilevel"/>
@@ -4565,7 +4787,7 @@
 </file>
 
 <file path=word/styles.xml><?xml version="1.0" encoding="utf-8"?>
-<w:styles xmlns:mc="http://schemas.openxmlformats.org/markup-compatibility/2006" xmlns:r="http://schemas.openxmlformats.org/officeDocument/2006/relationships" xmlns:w="http://schemas.openxmlformats.org/wordprocessingml/2006/main" xmlns:w14="http://schemas.microsoft.com/office/word/2010/wordml" xmlns:w15="http://schemas.microsoft.com/office/word/2012/wordml" xmlns:w16cid="http://schemas.microsoft.com/office/word/2016/wordml/cid" xmlns:w16se="http://schemas.microsoft.com/office/word/2015/wordml/symex" mc:Ignorable="w14 w15 w16se w16cid">
+<w:styles xmlns:mc="http://schemas.openxmlformats.org/markup-compatibility/2006" xmlns:r="http://schemas.openxmlformats.org/officeDocument/2006/relationships" xmlns:w="http://schemas.openxmlformats.org/wordprocessingml/2006/main" xmlns:w14="http://schemas.microsoft.com/office/word/2010/wordml" xmlns:w15="http://schemas.microsoft.com/office/word/2012/wordml" xmlns:w16se="http://schemas.microsoft.com/office/word/2015/wordml/symex" mc:Ignorable="w14 w15 w16se">
   <w:docDefaults>
     <w:rPrDefault>
       <w:rPr>
@@ -4581,7 +4803,7 @@
       </w:pPr>
     </w:pPrDefault>
   </w:docDefaults>
-  <w:latentStyles w:defLockedState="0" w:defUIPriority="99" w:defSemiHidden="0" w:defUnhideWhenUsed="0" w:defQFormat="0" w:count="375">
+  <w:latentStyles w:defLockedState="0" w:defUIPriority="99" w:defSemiHidden="0" w:defUnhideWhenUsed="0" w:defQFormat="0" w:count="371">
     <w:lsdException w:name="Normal" w:uiPriority="0" w:qFormat="1"/>
     <w:lsdException w:name="heading 1" w:uiPriority="9" w:qFormat="1"/>
     <w:lsdException w:name="heading 2" w:semiHidden="1" w:uiPriority="9" w:unhideWhenUsed="1" w:qFormat="1"/>
@@ -4953,10 +5175,6 @@
     <w:lsdException w:name="List Table 5 Dark Accent 6" w:uiPriority="50"/>
     <w:lsdException w:name="List Table 6 Colorful Accent 6" w:uiPriority="51"/>
     <w:lsdException w:name="List Table 7 Colorful Accent 6" w:uiPriority="52"/>
-    <w:lsdException w:name="Mention" w:semiHidden="1" w:unhideWhenUsed="1"/>
-    <w:lsdException w:name="Smart Hyperlink" w:semiHidden="1" w:unhideWhenUsed="1"/>
-    <w:lsdException w:name="Hashtag" w:semiHidden="1" w:unhideWhenUsed="1"/>
-    <w:lsdException w:name="Unresolved Mention" w:semiHidden="1" w:unhideWhenUsed="1"/>
   </w:latentStyles>
   <w:style w:type="paragraph" w:default="1" w:styleId="Normal">
     <w:name w:val="Normal"/>
